--- a/Forensics/HW3/HW3.docx
+++ b/Forensics/HW3/HW3.docx
@@ -3,187 +3,4001 @@
 <w:document xmlns:wpc="http://schemas.microsoft.com/office/word/2010/wordprocessingCanvas" xmlns:cx="http://schemas.microsoft.com/office/drawing/2014/chartex" xmlns:cx1="http://schemas.microsoft.com/office/drawing/2015/9/8/chartex" xmlns:cx2="http://schemas.microsoft.com/office/drawing/2015/10/21/chartex" xmlns:cx3="http://schemas.microsoft.com/office/drawing/2016/5/9/chartex" xmlns:cx4="http://schemas.microsoft.com/office/drawing/2016/5/10/chartex" xmlns:cx5="http://schemas.microsoft.com/office/drawing/2016/5/11/chartex" xmlns:cx6="http://schemas.microsoft.com/office/drawing/2016/5/12/chartex" xmlns:cx7="http://schemas.microsoft.com/office/drawing/2016/5/13/chartex" xmlns:cx8="http://schemas.microsoft.com/office/drawing/2016/5/14/chartex" xmlns:mc="http://schemas.openxmlformats.org/markup-compatibility/2006" xmlns:o="urn:schemas-microsoft-com:office:office" xmlns:r="http://schemas.openxmlformats.org/officeDocument/2006/relationships" xmlns:m="http://schemas.openxmlformats.org/officeDocument/2006/math" xmlns:v="urn:schemas-microsoft-com:vml" xmlns:wp14="http://schemas.microsoft.com/office/word/2010/wordprocessingDrawing" xmlns:wp="http://schemas.openxmlformats.org/drawingml/2006/wordprocessingDrawing" xmlns:w10="urn:schemas-microsoft-com:office:word" xmlns:w="http://schemas.openxmlformats.org/wordprocessingml/2006/main" xmlns:w14="http://schemas.microsoft.com/office/word/2010/wordml" xmlns:w15="http://schemas.microsoft.com/office/word/2012/wordml" xmlns:w16se="http://schemas.microsoft.com/office/word/2015/wordml/symex" xmlns:wpg="http://schemas.microsoft.com/office/word/2010/wordprocessingGroup" xmlns:wpi="http://schemas.microsoft.com/office/word/2010/wordprocessingInk" xmlns:wne="http://schemas.microsoft.com/office/word/2006/wordml" xmlns:wps="http://schemas.microsoft.com/office/word/2010/wordprocessingShape" mc:Ignorable="w14 w15 w16se wp14">
   <w:body>
     <w:p>
-      <w:r>
-        <w:t>Question 1:</w:t>
+      <w:pPr>
+        <w:spacing w:after="0" w:line="240" w:lineRule="auto"/>
+        <w:rPr>
+          <w:rFonts w:cstheme="minorHAnsi"/>
+        </w:rPr>
+      </w:pPr>
+      <w:r>
+        <w:rPr>
+          <w:rFonts w:cstheme="minorHAnsi"/>
+        </w:rPr>
+        <w:t>Alexander Rhone</w:t>
       </w:r>
     </w:p>
     <w:p>
       <w:pPr>
-        <w:pStyle w:val="ListParagraph"/>
-        <w:numPr>
-          <w:ilvl w:val="0"/>
-          <w:numId w:val="1"/>
-        </w:numPr>
+        <w:spacing w:after="0" w:line="240" w:lineRule="auto"/>
+        <w:rPr>
+          <w:rFonts w:cstheme="minorHAnsi"/>
+        </w:rPr>
       </w:pPr>
       <w:r>
-        <w:t>File System type -&gt; Fat 16 (</w:t>
-      </w:r>
-      <w:proofErr w:type="spellStart"/>
-      <w:r>
-        <w:t>fsstat</w:t>
-      </w:r>
-      <w:proofErr w:type="spellEnd"/>
-      <w:r>
-        <w:t>)</w:t>
+        <w:rPr>
+          <w:rFonts w:cstheme="minorHAnsi"/>
+        </w:rPr>
+        <w:t>COMP 597 – Computer Forensics</w:t>
       </w:r>
     </w:p>
     <w:p>
       <w:pPr>
-        <w:pStyle w:val="ListParagraph"/>
-        <w:numPr>
-          <w:ilvl w:val="0"/>
-          <w:numId w:val="1"/>
-        </w:numPr>
+        <w:spacing w:after="0" w:line="240" w:lineRule="auto"/>
+        <w:rPr>
+          <w:rFonts w:cstheme="minorHAnsi"/>
+        </w:rPr>
       </w:pPr>
       <w:r>
-        <w:t>Volume Label -&gt; Boot Sector (NO NAME) and Root Directory -&gt; none (</w:t>
-      </w:r>
-      <w:proofErr w:type="spellStart"/>
-      <w:r>
-        <w:t>fsstat</w:t>
-      </w:r>
-      <w:proofErr w:type="spellEnd"/>
-      <w:r>
-        <w:t>)</w:t>
+        <w:rPr>
+          <w:rFonts w:cstheme="minorHAnsi"/>
+        </w:rPr>
+        <w:t>Assignment #3</w:t>
       </w:r>
     </w:p>
     <w:p>
       <w:pPr>
-        <w:pStyle w:val="ListParagraph"/>
-        <w:numPr>
-          <w:ilvl w:val="0"/>
-          <w:numId w:val="1"/>
-        </w:numPr>
+        <w:rPr>
+          <w:rFonts w:cstheme="minorHAnsi"/>
+        </w:rPr>
       </w:pPr>
-      <w:r>
-        <w:t>Is there a backup for the boot sector? -&gt;</w:t>
-      </w:r>
-    </w:p>
-    <w:p>
-      <w:pPr>
-        <w:pStyle w:val="ListParagraph"/>
-        <w:numPr>
-          <w:ilvl w:val="0"/>
-          <w:numId w:val="1"/>
-        </w:numPr>
-      </w:pPr>
-      <w:r>
-        <w:t>What is the sector size? -&gt; 512</w:t>
-      </w:r>
-    </w:p>
-    <w:p>
-      <w:pPr>
-        <w:pStyle w:val="ListParagraph"/>
-        <w:numPr>
-          <w:ilvl w:val="0"/>
-          <w:numId w:val="1"/>
-        </w:numPr>
-      </w:pPr>
-      <w:r>
-        <w:t>Cluster Size -&gt; 32768</w:t>
-      </w:r>
-    </w:p>
-    <w:p>
-      <w:pPr>
-        <w:pStyle w:val="ListParagraph"/>
-        <w:numPr>
-          <w:ilvl w:val="0"/>
-          <w:numId w:val="1"/>
-        </w:numPr>
-      </w:pPr>
-      <w:r>
-        <w:t>Draw File System layout -&gt;</w:t>
-      </w:r>
-    </w:p>
-    <w:p/>
-    <w:p>
-      <w:r>
-        <w:t>Question 1:</w:t>
-      </w:r>
-    </w:p>
-    <w:p>
-      <w:pPr>
-        <w:pStyle w:val="ListParagraph"/>
-        <w:numPr>
-          <w:ilvl w:val="0"/>
-          <w:numId w:val="2"/>
-        </w:numPr>
-      </w:pPr>
-      <w:r>
-        <w:t>File System type -&gt; Fat 16 (</w:t>
-      </w:r>
-      <w:proofErr w:type="spellStart"/>
-      <w:r>
-        <w:t>fsstat</w:t>
-      </w:r>
-      <w:proofErr w:type="spellEnd"/>
-      <w:r>
-        <w:t>)</w:t>
-      </w:r>
-    </w:p>
-    <w:p>
-      <w:pPr>
-        <w:pStyle w:val="ListParagraph"/>
-        <w:numPr>
-          <w:ilvl w:val="0"/>
-          <w:numId w:val="2"/>
-        </w:numPr>
-      </w:pPr>
-      <w:r>
-        <w:t>Volume Label -&gt; Boot Sector (</w:t>
-      </w:r>
-      <w:r>
-        <w:t>CANON_DC</w:t>
-      </w:r>
-      <w:r>
-        <w:t>) and Root Directory -&gt; none (</w:t>
-      </w:r>
-      <w:proofErr w:type="spellStart"/>
-      <w:r>
-        <w:t>fsstat</w:t>
-      </w:r>
-      <w:proofErr w:type="spellEnd"/>
-      <w:r>
-        <w:t>)</w:t>
-      </w:r>
-    </w:p>
-    <w:p>
-      <w:pPr>
-        <w:pStyle w:val="ListParagraph"/>
-        <w:numPr>
-          <w:ilvl w:val="0"/>
-          <w:numId w:val="2"/>
-        </w:numPr>
-      </w:pPr>
-      <w:r>
-        <w:t>What is the sector size? -&gt; 512</w:t>
-      </w:r>
-    </w:p>
-    <w:p>
-      <w:pPr>
-        <w:pStyle w:val="ListParagraph"/>
-        <w:numPr>
-          <w:ilvl w:val="0"/>
-          <w:numId w:val="2"/>
-        </w:numPr>
-      </w:pPr>
-      <w:r>
-        <w:t xml:space="preserve">Cluster Size -&gt; </w:t>
-      </w:r>
-      <w:r>
-        <w:t>16384</w:t>
-      </w:r>
       <w:bookmarkStart w:id="0" w:name="_GoBack"/>
       <w:bookmarkEnd w:id="0"/>
     </w:p>
     <w:p>
+      <w:r>
+        <w:rPr>
+          <w:rFonts w:cstheme="minorHAnsi"/>
+        </w:rPr>
+        <w:t xml:space="preserve">The first image was run through </w:t>
+      </w:r>
+      <w:proofErr w:type="spellStart"/>
+      <w:r>
+        <w:rPr>
+          <w:rFonts w:cstheme="minorHAnsi"/>
+        </w:rPr>
+        <w:t>fsstat</w:t>
+      </w:r>
+      <w:proofErr w:type="spellEnd"/>
+      <w:r>
+        <w:rPr>
+          <w:rFonts w:cstheme="minorHAnsi"/>
+        </w:rPr>
+        <w:t xml:space="preserve"> with the command </w:t>
+      </w:r>
+      <w:proofErr w:type="spellStart"/>
+      <w:r>
+        <w:rPr>
+          <w:rFonts w:cstheme="minorHAnsi"/>
+        </w:rPr>
+        <w:t>fsstat</w:t>
+      </w:r>
+      <w:proofErr w:type="spellEnd"/>
+      <w:r>
+        <w:rPr>
+          <w:rFonts w:cstheme="minorHAnsi"/>
+        </w:rPr>
+        <w:t xml:space="preserve"> Q1.E01. This gave a lot of information. The pertinent information</w:t>
+      </w:r>
+      <w:r>
+        <w:t xml:space="preserve"> found was the file system was a FAT16, the volume label was NONAME, the cluster size was 32768, the size of the sectors was 512, and there was no backup for the boot sector. The backup was determined because </w:t>
+      </w:r>
+      <w:proofErr w:type="spellStart"/>
+      <w:r>
+        <w:t>fsstat</w:t>
+      </w:r>
+      <w:proofErr w:type="spellEnd"/>
+      <w:r>
+        <w:t xml:space="preserve"> gave no information for the boot sector, so it was assumed that no back up was present.</w:t>
+      </w:r>
+    </w:p>
+    <w:tbl>
+      <w:tblPr>
+        <w:tblStyle w:val="TableGrid"/>
+        <w:tblW w:w="0" w:type="auto"/>
+        <w:tblLook w:val="04A0" w:firstRow="1" w:lastRow="0" w:firstColumn="1" w:lastColumn="0" w:noHBand="0" w:noVBand="1"/>
+      </w:tblPr>
+      <w:tblGrid>
+        <w:gridCol w:w="1558"/>
+        <w:gridCol w:w="1558"/>
+        <w:gridCol w:w="1558"/>
+        <w:gridCol w:w="1558"/>
+        <w:gridCol w:w="1559"/>
+        <w:gridCol w:w="1559"/>
+      </w:tblGrid>
+      <w:tr>
+        <w:tc>
+          <w:tcPr>
+            <w:tcW w:w="1558" w:type="dxa"/>
+          </w:tcPr>
+          <w:p>
+            <w:r>
+              <w:t>Boot Sector</w:t>
+            </w:r>
+            <w:r>
+              <w:t xml:space="preserve"> (Sector 0)</w:t>
+            </w:r>
+          </w:p>
+        </w:tc>
+        <w:tc>
+          <w:tcPr>
+            <w:tcW w:w="1558" w:type="dxa"/>
+          </w:tcPr>
+          <w:p>
+            <w:r>
+              <w:t>Sector 1</w:t>
+            </w:r>
+          </w:p>
+        </w:tc>
+        <w:tc>
+          <w:tcPr>
+            <w:tcW w:w="1558" w:type="dxa"/>
+          </w:tcPr>
+          <w:p>
+            <w:r>
+              <w:t>FAT 0 (Sectors 2-240)</w:t>
+            </w:r>
+          </w:p>
+        </w:tc>
+        <w:tc>
+          <w:tcPr>
+            <w:tcW w:w="1558" w:type="dxa"/>
+          </w:tcPr>
+          <w:p>
+            <w:r>
+              <w:t>FAT 1 (Sectors 241-479)</w:t>
+            </w:r>
+          </w:p>
+        </w:tc>
+        <w:tc>
+          <w:tcPr>
+            <w:tcW w:w="1559" w:type="dxa"/>
+          </w:tcPr>
+          <w:p>
+            <w:r>
+              <w:t>Root Directory (Sectors 480-511)</w:t>
+            </w:r>
+          </w:p>
+        </w:tc>
+        <w:tc>
+          <w:tcPr>
+            <w:tcW w:w="1559" w:type="dxa"/>
+          </w:tcPr>
+          <w:p>
+            <w:r>
+              <w:t>Cluster Area (Sectors 512 – 3913343)</w:t>
+            </w:r>
+          </w:p>
+        </w:tc>
+      </w:tr>
+    </w:tbl>
+    <w:p>
+      <w:r>
+        <w:rPr>
+          <w:noProof/>
+        </w:rPr>
+        <mc:AlternateContent>
+          <mc:Choice Requires="wps">
+            <w:drawing>
+              <wp:anchor distT="45720" distB="45720" distL="114300" distR="114300" simplePos="0" relativeHeight="251659264" behindDoc="0" locked="0" layoutInCell="1" allowOverlap="1">
+                <wp:simplePos x="0" y="0"/>
+                <wp:positionH relativeFrom="column">
+                  <wp:posOffset>19050</wp:posOffset>
+                </wp:positionH>
+                <wp:positionV relativeFrom="paragraph">
+                  <wp:posOffset>92075</wp:posOffset>
+                </wp:positionV>
+                <wp:extent cx="1962150" cy="1404620"/>
+                <wp:effectExtent l="0" t="0" r="19050" b="13970"/>
+                <wp:wrapSquare wrapText="bothSides"/>
+                <wp:docPr id="217" name="Text Box 2"/>
+                <wp:cNvGraphicFramePr>
+                  <a:graphicFrameLocks xmlns:a="http://schemas.openxmlformats.org/drawingml/2006/main"/>
+                </wp:cNvGraphicFramePr>
+                <a:graphic xmlns:a="http://schemas.openxmlformats.org/drawingml/2006/main">
+                  <a:graphicData uri="http://schemas.microsoft.com/office/word/2010/wordprocessingShape">
+                    <wps:wsp>
+                      <wps:cNvSpPr txBox="1">
+                        <a:spLocks noChangeArrowheads="1"/>
+                      </wps:cNvSpPr>
+                      <wps:spPr bwMode="auto">
+                        <a:xfrm>
+                          <a:off x="0" y="0"/>
+                          <a:ext cx="1962150" cy="1404620"/>
+                        </a:xfrm>
+                        <a:prstGeom prst="rect">
+                          <a:avLst/>
+                        </a:prstGeom>
+                        <a:solidFill>
+                          <a:srgbClr val="FFFFFF"/>
+                        </a:solidFill>
+                        <a:ln w="9525">
+                          <a:solidFill>
+                            <a:srgbClr val="000000"/>
+                          </a:solidFill>
+                          <a:miter lim="800000"/>
+                          <a:headEnd/>
+                          <a:tailEnd/>
+                        </a:ln>
+                      </wps:spPr>
+                      <wps:txbx>
+                        <w:txbxContent>
+                          <w:p>
+                            <w:r>
+                              <w:t>Reserved (Sectors 0-1)</w:t>
+                            </w:r>
+                          </w:p>
+                        </w:txbxContent>
+                      </wps:txbx>
+                      <wps:bodyPr rot="0" vert="horz" wrap="square" lIns="91440" tIns="45720" rIns="91440" bIns="45720" anchor="t" anchorCtr="0">
+                        <a:spAutoFit/>
+                      </wps:bodyPr>
+                    </wps:wsp>
+                  </a:graphicData>
+                </a:graphic>
+                <wp14:sizeRelH relativeFrom="margin">
+                  <wp14:pctWidth>0</wp14:pctWidth>
+                </wp14:sizeRelH>
+                <wp14:sizeRelV relativeFrom="margin">
+                  <wp14:pctHeight>20000</wp14:pctHeight>
+                </wp14:sizeRelV>
+              </wp:anchor>
+            </w:drawing>
+          </mc:Choice>
+          <mc:Fallback>
+            <w:pict>
+              <v:shapetype id="_x0000_t202" coordsize="21600,21600" o:spt="202" path="m,l,21600r21600,l21600,xe">
+                <v:stroke joinstyle="miter"/>
+                <v:path gradientshapeok="t" o:connecttype="rect"/>
+              </v:shapetype>
+              <v:shape id="Text Box 2" o:spid="_x0000_s1026" type="#_x0000_t202" style="position:absolute;margin-left:1.5pt;margin-top:7.25pt;width:154.5pt;height:110.6pt;z-index:251659264;visibility:visible;mso-wrap-style:square;mso-width-percent:0;mso-height-percent:200;mso-wrap-distance-left:9pt;mso-wrap-distance-top:3.6pt;mso-wrap-distance-right:9pt;mso-wrap-distance-bottom:3.6pt;mso-position-horizontal:absolute;mso-position-horizontal-relative:text;mso-position-vertical:absolute;mso-position-vertical-relative:text;mso-width-percent:0;mso-height-percent:200;mso-width-relative:margin;mso-height-relative:margin;v-text-anchor:top" o:gfxdata="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">
+                <v:textbox style="mso-fit-shape-to-text:t">
+                  <w:txbxContent>
+                    <w:p>
+                      <w:r>
+                        <w:t>Reserved (Sectors 0-1)</w:t>
+                      </w:r>
+                    </w:p>
+                  </w:txbxContent>
+                </v:textbox>
+                <w10:wrap type="square"/>
+              </v:shape>
+            </w:pict>
+          </mc:Fallback>
+        </mc:AlternateContent>
+      </w:r>
+      <w:r>
+        <w:rPr>
+          <w:noProof/>
+        </w:rPr>
+        <mc:AlternateContent>
+          <mc:Choice Requires="wps">
+            <w:drawing>
+              <wp:anchor distT="45720" distB="45720" distL="114300" distR="114300" simplePos="0" relativeHeight="251661312" behindDoc="0" locked="0" layoutInCell="1" allowOverlap="1">
+                <wp:simplePos x="0" y="0"/>
+                <wp:positionH relativeFrom="margin">
+                  <wp:align>right</wp:align>
+                </wp:positionH>
+                <wp:positionV relativeFrom="paragraph">
+                  <wp:posOffset>92075</wp:posOffset>
+                </wp:positionV>
+                <wp:extent cx="1945005" cy="443230"/>
+                <wp:effectExtent l="0" t="0" r="17145" b="13970"/>
+                <wp:wrapSquare wrapText="bothSides"/>
+                <wp:docPr id="7" name="Text Box 2"/>
+                <wp:cNvGraphicFramePr>
+                  <a:graphicFrameLocks xmlns:a="http://schemas.openxmlformats.org/drawingml/2006/main"/>
+                </wp:cNvGraphicFramePr>
+                <a:graphic xmlns:a="http://schemas.openxmlformats.org/drawingml/2006/main">
+                  <a:graphicData uri="http://schemas.microsoft.com/office/word/2010/wordprocessingShape">
+                    <wps:wsp>
+                      <wps:cNvSpPr txBox="1">
+                        <a:spLocks noChangeArrowheads="1"/>
+                      </wps:cNvSpPr>
+                      <wps:spPr bwMode="auto">
+                        <a:xfrm>
+                          <a:off x="0" y="0"/>
+                          <a:ext cx="1945005" cy="443230"/>
+                        </a:xfrm>
+                        <a:prstGeom prst="rect">
+                          <a:avLst/>
+                        </a:prstGeom>
+                        <a:solidFill>
+                          <a:srgbClr val="FFFFFF"/>
+                        </a:solidFill>
+                        <a:ln w="9525">
+                          <a:solidFill>
+                            <a:srgbClr val="000000"/>
+                          </a:solidFill>
+                          <a:miter lim="800000"/>
+                          <a:headEnd/>
+                          <a:tailEnd/>
+                        </a:ln>
+                      </wps:spPr>
+                      <wps:txbx>
+                        <w:txbxContent>
+                          <w:p>
+                            <w:r>
+                              <w:t>Data Area (Sectors 480 – 3913343)</w:t>
+                            </w:r>
+                          </w:p>
+                        </w:txbxContent>
+                      </wps:txbx>
+                      <wps:bodyPr rot="0" vert="horz" wrap="square" lIns="91440" tIns="45720" rIns="91440" bIns="45720" anchor="t" anchorCtr="0">
+                        <a:noAutofit/>
+                      </wps:bodyPr>
+                    </wps:wsp>
+                  </a:graphicData>
+                </a:graphic>
+                <wp14:sizeRelH relativeFrom="margin">
+                  <wp14:pctWidth>0</wp14:pctWidth>
+                </wp14:sizeRelH>
+                <wp14:sizeRelV relativeFrom="margin">
+                  <wp14:pctHeight>0</wp14:pctHeight>
+                </wp14:sizeRelV>
+              </wp:anchor>
+            </w:drawing>
+          </mc:Choice>
+          <mc:Fallback>
+            <w:pict>
+              <v:shape id="_x0000_s1027" type="#_x0000_t202" style="position:absolute;margin-left:101.95pt;margin-top:7.25pt;width:153.15pt;height:34.9pt;z-index:251661312;visibility:visible;mso-wrap-style:square;mso-width-percent:0;mso-height-percent:0;mso-wrap-distance-left:9pt;mso-wrap-distance-top:3.6pt;mso-wrap-distance-right:9pt;mso-wrap-distance-bottom:3.6pt;mso-position-horizontal:right;mso-position-horizontal-relative:margin;mso-position-vertical:absolute;mso-position-vertical-relative:text;mso-width-percent:0;mso-height-percent:0;mso-width-relative:margin;mso-height-relative:margin;v-text-anchor:top" o:gfxdata="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">
+                <v:textbox>
+                  <w:txbxContent>
+                    <w:p>
+                      <w:r>
+                        <w:t>Data Area (Sectors 480 – 3913343)</w:t>
+                      </w:r>
+                    </w:p>
+                  </w:txbxContent>
+                </v:textbox>
+                <w10:wrap type="square" anchorx="margin"/>
+              </v:shape>
+            </w:pict>
+          </mc:Fallback>
+        </mc:AlternateContent>
+      </w:r>
+    </w:p>
+    <w:p/>
+    <w:p/>
+    <w:p>
+      <w:r>
+        <w:t xml:space="preserve">The largest file in the image was determined using </w:t>
+      </w:r>
+      <w:proofErr w:type="spellStart"/>
+      <w:r>
+        <w:t>fsstat</w:t>
+      </w:r>
+      <w:proofErr w:type="spellEnd"/>
+      <w:r>
+        <w:t xml:space="preserve"> with the command </w:t>
+      </w:r>
+      <w:proofErr w:type="spellStart"/>
+      <w:r>
+        <w:t>fsstat</w:t>
+      </w:r>
+      <w:proofErr w:type="spellEnd"/>
+      <w:r>
+        <w:t xml:space="preserve"> Q1.E01. The files were searched for the largest cluster/most number of sectors.</w:t>
+      </w:r>
+      <w:r>
+        <w:t xml:space="preserve"> The starting sector was found to be 50048 with size of 22464 sectors. This sector was run through </w:t>
+      </w:r>
+      <w:proofErr w:type="spellStart"/>
+      <w:r>
+        <w:t>ifind</w:t>
+      </w:r>
+      <w:proofErr w:type="spellEnd"/>
+      <w:r>
+        <w:t xml:space="preserve"> to determine the </w:t>
+      </w:r>
+      <w:proofErr w:type="spellStart"/>
+      <w:r>
+        <w:t>inode</w:t>
+      </w:r>
+      <w:proofErr w:type="spellEnd"/>
+      <w:r>
+        <w:t xml:space="preserve"> number of the sector. The command was </w:t>
+      </w:r>
+      <w:proofErr w:type="spellStart"/>
+      <w:r>
+        <w:t>ifind</w:t>
+      </w:r>
+      <w:proofErr w:type="spellEnd"/>
+      <w:r>
+        <w:t xml:space="preserve"> -d 50048 Q1.E01 and the </w:t>
+      </w:r>
+      <w:proofErr w:type="spellStart"/>
+      <w:r>
+        <w:t>inode</w:t>
+      </w:r>
+      <w:proofErr w:type="spellEnd"/>
+      <w:r>
+        <w:t xml:space="preserve"> was found to be 751135. This </w:t>
+      </w:r>
+      <w:proofErr w:type="spellStart"/>
+      <w:r>
+        <w:t>inode</w:t>
+      </w:r>
+      <w:proofErr w:type="spellEnd"/>
+      <w:r>
+        <w:t xml:space="preserve"> was run through </w:t>
+      </w:r>
+      <w:proofErr w:type="spellStart"/>
+      <w:r>
+        <w:t>istat</w:t>
+      </w:r>
+      <w:proofErr w:type="spellEnd"/>
+      <w:r>
+        <w:t xml:space="preserve"> using </w:t>
+      </w:r>
+      <w:proofErr w:type="spellStart"/>
+      <w:r>
+        <w:t>istat</w:t>
+      </w:r>
+      <w:proofErr w:type="spellEnd"/>
+      <w:r>
+        <w:t xml:space="preserve"> Q1.E01 751135 and the file name was determine to be boulfrt.bmp and its size was </w:t>
+      </w:r>
+      <w:r>
+        <w:t>11493054</w:t>
+      </w:r>
+      <w:r>
+        <w:t xml:space="preserve"> bytes. </w:t>
+      </w:r>
+    </w:p>
+    <w:p>
+      <w:r>
+        <w:t xml:space="preserve">The </w:t>
+      </w:r>
+      <w:r>
+        <w:t>2</w:t>
+      </w:r>
+      <w:r>
+        <w:rPr>
+          <w:vertAlign w:val="superscript"/>
+        </w:rPr>
+        <w:t>nd</w:t>
+      </w:r>
+      <w:r>
+        <w:t xml:space="preserve"> </w:t>
+      </w:r>
+      <w:r>
+        <w:t xml:space="preserve">largest file in the image was determined using </w:t>
+      </w:r>
+      <w:proofErr w:type="spellStart"/>
+      <w:r>
+        <w:t>fsstat</w:t>
+      </w:r>
+      <w:proofErr w:type="spellEnd"/>
+      <w:r>
+        <w:t xml:space="preserve"> with the command </w:t>
+      </w:r>
+      <w:proofErr w:type="spellStart"/>
+      <w:r>
+        <w:t>fsstat</w:t>
+      </w:r>
+      <w:proofErr w:type="spellEnd"/>
+      <w:r>
+        <w:t xml:space="preserve"> Q1.E01. The files were searched for the </w:t>
+      </w:r>
+      <w:r>
+        <w:t>2</w:t>
+      </w:r>
+      <w:r>
+        <w:rPr>
+          <w:vertAlign w:val="superscript"/>
+        </w:rPr>
+        <w:t>nd</w:t>
+      </w:r>
+      <w:r>
+        <w:t xml:space="preserve"> </w:t>
+      </w:r>
+      <w:r>
+        <w:t>largest cluster/most number of sectors. The starti</w:t>
+      </w:r>
+      <w:r>
+        <w:t>ng sector was found to be 216768 with size of 7232 sectors.</w:t>
+      </w:r>
+      <w:r>
+        <w:t xml:space="preserve"> This sector was run through </w:t>
+      </w:r>
+      <w:proofErr w:type="spellStart"/>
+      <w:r>
+        <w:t>ifind</w:t>
+      </w:r>
+      <w:proofErr w:type="spellEnd"/>
+      <w:r>
+        <w:t xml:space="preserve"> to determine the </w:t>
+      </w:r>
+      <w:proofErr w:type="spellStart"/>
+      <w:r>
+        <w:t>inode</w:t>
+      </w:r>
+      <w:proofErr w:type="spellEnd"/>
+      <w:r>
+        <w:t xml:space="preserve"> number of the sector. The command was </w:t>
+      </w:r>
+      <w:proofErr w:type="spellStart"/>
+      <w:r>
+        <w:t>ifind</w:t>
+      </w:r>
+      <w:proofErr w:type="spellEnd"/>
+      <w:r>
+        <w:t xml:space="preserve"> -d </w:t>
+      </w:r>
+      <w:r>
+        <w:t>216768</w:t>
+      </w:r>
+      <w:r>
+        <w:t xml:space="preserve"> Q1.E01 and the </w:t>
+      </w:r>
+      <w:proofErr w:type="spellStart"/>
+      <w:r>
+        <w:t>inode</w:t>
+      </w:r>
+      <w:proofErr w:type="spellEnd"/>
+      <w:r>
+        <w:t xml:space="preserve"> was found to be </w:t>
+      </w:r>
+      <w:r>
+        <w:t>3310092</w:t>
+      </w:r>
+      <w:r>
+        <w:t xml:space="preserve">. This </w:t>
+      </w:r>
+      <w:proofErr w:type="spellStart"/>
+      <w:r>
+        <w:t>inode</w:t>
+      </w:r>
+      <w:proofErr w:type="spellEnd"/>
+      <w:r>
+        <w:t xml:space="preserve"> was run through </w:t>
+      </w:r>
+      <w:proofErr w:type="spellStart"/>
+      <w:r>
+        <w:t>istat</w:t>
+      </w:r>
+      <w:proofErr w:type="spellEnd"/>
+      <w:r>
+        <w:t xml:space="preserve"> using </w:t>
+      </w:r>
+      <w:proofErr w:type="spellStart"/>
+      <w:r>
+        <w:t>istat</w:t>
+      </w:r>
+      <w:proofErr w:type="spellEnd"/>
+      <w:r>
+        <w:t xml:space="preserve"> Q1.E01 3310092</w:t>
+      </w:r>
+      <w:r>
+        <w:t xml:space="preserve"> </w:t>
+      </w:r>
+      <w:r>
+        <w:t xml:space="preserve">and the file name was determine to be </w:t>
+      </w:r>
+      <w:r>
+        <w:t>start.pdf</w:t>
+      </w:r>
+      <w:r>
+        <w:t xml:space="preserve"> </w:t>
+      </w:r>
+      <w:r>
+        <w:t xml:space="preserve">and its size was </w:t>
+      </w:r>
+      <w:r>
+        <w:t>3698892</w:t>
+      </w:r>
+      <w:r>
+        <w:t xml:space="preserve"> bytes. </w:t>
+      </w:r>
+    </w:p>
+    <w:p>
+      <w:r>
+        <w:t xml:space="preserve">Hidden information was present on the image. Some hidden information is sometimes </w:t>
+      </w:r>
+      <w:r>
+        <w:t xml:space="preserve">in the deleted files. The deleted files was found by using the command </w:t>
+      </w:r>
+      <w:proofErr w:type="spellStart"/>
+      <w:r>
+        <w:t>fls</w:t>
+      </w:r>
+      <w:proofErr w:type="spellEnd"/>
+      <w:r>
+        <w:t xml:space="preserve"> -</w:t>
+      </w:r>
+      <w:proofErr w:type="spellStart"/>
+      <w:r>
+        <w:t>rdF</w:t>
+      </w:r>
+      <w:proofErr w:type="spellEnd"/>
+      <w:r>
+        <w:t xml:space="preserve"> Q1.E01.</w:t>
+      </w:r>
+      <w:r>
+        <w:t xml:space="preserve"> </w:t>
+      </w:r>
+      <w:r>
+        <w:t xml:space="preserve">The deleted files </w:t>
+      </w:r>
+      <w:r>
+        <w:t xml:space="preserve">contents </w:t>
+      </w:r>
+      <w:r>
+        <w:t xml:space="preserve">were recovered using the command </w:t>
+      </w:r>
+      <w:proofErr w:type="spellStart"/>
+      <w:r>
+        <w:t>icat</w:t>
+      </w:r>
+      <w:proofErr w:type="spellEnd"/>
+      <w:r>
+        <w:t xml:space="preserve"> -r Q1.E01 </w:t>
+      </w:r>
+      <w:proofErr w:type="spellStart"/>
+      <w:r>
+        <w:t>inode</w:t>
+      </w:r>
+      <w:proofErr w:type="spellEnd"/>
+      <w:r>
+        <w:t xml:space="preserve">. </w:t>
+      </w:r>
+      <w:r>
+        <w:t xml:space="preserve"> The deleted files and their contents are in the table below.</w:t>
+      </w:r>
+      <w:r>
+        <w:br/>
+      </w:r>
+    </w:p>
+    <w:p>
+      <w:r>
+        <w:br w:type="page"/>
+      </w:r>
+    </w:p>
+    <w:tbl>
+      <w:tblPr>
+        <w:tblStyle w:val="TableGrid"/>
+        <w:tblW w:w="0" w:type="auto"/>
+        <w:tblLook w:val="04A0" w:firstRow="1" w:lastRow="0" w:firstColumn="1" w:lastColumn="0" w:noHBand="0" w:noVBand="1"/>
+      </w:tblPr>
+      <w:tblGrid>
+        <w:gridCol w:w="4045"/>
+        <w:gridCol w:w="2188"/>
+        <w:gridCol w:w="3117"/>
+      </w:tblGrid>
+      <w:tr>
+        <w:tc>
+          <w:tcPr>
+            <w:tcW w:w="4045" w:type="dxa"/>
+          </w:tcPr>
+          <w:p>
+            <w:r>
+              <w:lastRenderedPageBreak/>
+              <w:t>File Name</w:t>
+            </w:r>
+          </w:p>
+        </w:tc>
+        <w:tc>
+          <w:tcPr>
+            <w:tcW w:w="2188" w:type="dxa"/>
+          </w:tcPr>
+          <w:p>
+            <w:r>
+              <w:t>Sector Number</w:t>
+            </w:r>
+          </w:p>
+        </w:tc>
+        <w:tc>
+          <w:tcPr>
+            <w:tcW w:w="3117" w:type="dxa"/>
+          </w:tcPr>
+          <w:p>
+            <w:r>
+              <w:t>Content</w:t>
+            </w:r>
+            <w:r>
+              <w:t>s</w:t>
+            </w:r>
+          </w:p>
+        </w:tc>
+      </w:tr>
+      <w:tr>
+        <w:tc>
+          <w:tcPr>
+            <w:tcW w:w="4045" w:type="dxa"/>
+          </w:tcPr>
+          <w:p>
+            <w:proofErr w:type="spellStart"/>
+            <w:r>
+              <w:t>CompArch</w:t>
+            </w:r>
+            <w:proofErr w:type="spellEnd"/>
+            <w:r>
+              <w:t xml:space="preserve"> </w:t>
+            </w:r>
+            <w:r>
+              <w:t>2</w:t>
+            </w:r>
+            <w:r>
+              <w:t>011/forms/</w:t>
+            </w:r>
+            <w:proofErr w:type="spellStart"/>
+            <w:r>
+              <w:t>index_files</w:t>
+            </w:r>
+            <w:proofErr w:type="spellEnd"/>
+            <w:r>
+              <w:t>/_/_.txt</w:t>
+            </w:r>
+          </w:p>
+        </w:tc>
+        <w:tc>
+          <w:tcPr>
+            <w:tcW w:w="2188" w:type="dxa"/>
+          </w:tcPr>
+          <w:p>
+            <w:r>
+              <w:t>3876357</w:t>
+            </w:r>
+          </w:p>
+        </w:tc>
+        <w:tc>
+          <w:tcPr>
+            <w:tcW w:w="3117" w:type="dxa"/>
+          </w:tcPr>
+          <w:p>
+            <w:proofErr w:type="spellStart"/>
+            <w:r>
+              <w:t>eA</w:t>
+            </w:r>
+            <w:proofErr w:type="spellEnd"/>
+          </w:p>
+        </w:tc>
+      </w:tr>
+      <w:tr>
+        <w:tc>
+          <w:tcPr>
+            <w:tcW w:w="4045" w:type="dxa"/>
+          </w:tcPr>
+          <w:p>
+            <w:proofErr w:type="spellStart"/>
+            <w:r>
+              <w:t>CompArch</w:t>
+            </w:r>
+            <w:proofErr w:type="spellEnd"/>
+            <w:r>
+              <w:t xml:space="preserve"> 2011/forms/</w:t>
+            </w:r>
+            <w:proofErr w:type="spellStart"/>
+            <w:r>
+              <w:t>index_files</w:t>
+            </w:r>
+            <w:proofErr w:type="spellEnd"/>
+            <w:r>
+              <w:t>/_/_.txt</w:t>
+            </w:r>
+          </w:p>
+        </w:tc>
+        <w:tc>
+          <w:tcPr>
+            <w:tcW w:w="2188" w:type="dxa"/>
+          </w:tcPr>
+          <w:p>
+            <w:r>
+              <w:t>3876358</w:t>
+            </w:r>
+          </w:p>
+        </w:tc>
+        <w:tc>
+          <w:tcPr>
+            <w:tcW w:w="3117" w:type="dxa"/>
+          </w:tcPr>
+          <w:p>
+            <w:proofErr w:type="spellStart"/>
+            <w:r>
+              <w:t>bB</w:t>
+            </w:r>
+            <w:proofErr w:type="spellEnd"/>
+          </w:p>
+        </w:tc>
+      </w:tr>
+      <w:tr>
+        <w:tc>
+          <w:tcPr>
+            <w:tcW w:w="4045" w:type="dxa"/>
+          </w:tcPr>
+          <w:p>
+            <w:proofErr w:type="spellStart"/>
+            <w:r>
+              <w:t>CompArch</w:t>
+            </w:r>
+            <w:proofErr w:type="spellEnd"/>
+            <w:r>
+              <w:t xml:space="preserve"> 2011/forms/</w:t>
+            </w:r>
+            <w:proofErr w:type="spellStart"/>
+            <w:r>
+              <w:t>index_files</w:t>
+            </w:r>
+            <w:proofErr w:type="spellEnd"/>
+            <w:r>
+              <w:t>/_/_.txt</w:t>
+            </w:r>
+          </w:p>
+        </w:tc>
+        <w:tc>
+          <w:tcPr>
+            <w:tcW w:w="2188" w:type="dxa"/>
+          </w:tcPr>
+          <w:p>
+            <w:r>
+              <w:t>3876359</w:t>
+            </w:r>
+          </w:p>
+        </w:tc>
+        <w:tc>
+          <w:tcPr>
+            <w:tcW w:w="3117" w:type="dxa"/>
+          </w:tcPr>
+          <w:p>
+            <w:r>
+              <w:t>C</w:t>
+            </w:r>
+          </w:p>
+        </w:tc>
+      </w:tr>
+      <w:tr>
+        <w:tc>
+          <w:tcPr>
+            <w:tcW w:w="4045" w:type="dxa"/>
+          </w:tcPr>
+          <w:p>
+            <w:proofErr w:type="spellStart"/>
+            <w:r>
+              <w:t>CompArch</w:t>
+            </w:r>
+            <w:proofErr w:type="spellEnd"/>
+            <w:r>
+              <w:t xml:space="preserve"> 2011/</w:t>
+            </w:r>
+            <w:proofErr w:type="spellStart"/>
+            <w:r>
+              <w:t>wcop</w:t>
+            </w:r>
+            <w:proofErr w:type="spellEnd"/>
+            <w:r>
+              <w:t>/_h.txt</w:t>
+            </w:r>
+          </w:p>
+        </w:tc>
+        <w:tc>
+          <w:tcPr>
+            <w:tcW w:w="2188" w:type="dxa"/>
+          </w:tcPr>
+          <w:p>
+            <w:r>
+              <w:t>1878544</w:t>
+            </w:r>
+          </w:p>
+        </w:tc>
+        <w:tc>
+          <w:tcPr>
+            <w:tcW w:w="3117" w:type="dxa"/>
+          </w:tcPr>
+          <w:p>
+            <w:r>
+              <w:t>delete:</w:t>
+            </w:r>
+          </w:p>
+          <w:p>
+            <w:r>
+              <w:t xml:space="preserve"> - cache</w:t>
+            </w:r>
+          </w:p>
+          <w:p>
+            <w:r>
+              <w:t xml:space="preserve"> - temp files</w:t>
+            </w:r>
+          </w:p>
+          <w:p>
+            <w:r>
+              <w:t xml:space="preserve"> - bookmarks</w:t>
+            </w:r>
+          </w:p>
+          <w:p>
+            <w:r>
+              <w:t xml:space="preserve"> - history</w:t>
+            </w:r>
+          </w:p>
+        </w:tc>
+      </w:tr>
+      <w:tr>
+        <w:tc>
+          <w:tcPr>
+            <w:tcW w:w="4045" w:type="dxa"/>
+          </w:tcPr>
+          <w:p>
+            <w:r>
+              <w:t>WICSA 2011/index/_d.txt</w:t>
+            </w:r>
+          </w:p>
+        </w:tc>
+        <w:tc>
+          <w:tcPr>
+            <w:tcW w:w="2188" w:type="dxa"/>
+          </w:tcPr>
+          <w:p>
+            <w:r>
+              <w:t>3226119</w:t>
+            </w:r>
+          </w:p>
+        </w:tc>
+        <w:tc>
+          <w:tcPr>
+            <w:tcW w:w="3117" w:type="dxa"/>
+          </w:tcPr>
+          <w:p>
+            <w:r>
+              <w:t>Things to do:</w:t>
+            </w:r>
+          </w:p>
+          <w:p>
+            <w:r>
+              <w:t xml:space="preserve"> - get money from qwt@543</w:t>
+            </w:r>
+          </w:p>
+          <w:p>
+            <w:r>
+              <w:t xml:space="preserve"> - go to bank</w:t>
+            </w:r>
+          </w:p>
+          <w:p>
+            <w:r>
+              <w:t xml:space="preserve"> - use </w:t>
+            </w:r>
+            <w:proofErr w:type="spellStart"/>
+            <w:r>
+              <w:t>wireshark</w:t>
+            </w:r>
+            <w:proofErr w:type="spellEnd"/>
+            <w:r>
+              <w:t xml:space="preserve"> on:</w:t>
+            </w:r>
+          </w:p>
+          <w:p>
+            <w:r>
+              <w:t xml:space="preserve">    *</w:t>
+            </w:r>
+          </w:p>
+        </w:tc>
+      </w:tr>
+      <w:tr>
+        <w:tc>
+          <w:tcPr>
+            <w:tcW w:w="4045" w:type="dxa"/>
+          </w:tcPr>
+          <w:p>
+            <w:r>
+              <w:t>_aswd.txt</w:t>
+            </w:r>
+          </w:p>
+        </w:tc>
+        <w:tc>
+          <w:tcPr>
+            <w:tcW w:w="2188" w:type="dxa"/>
+          </w:tcPr>
+          <w:p>
+            <w:r>
+              <w:t>7</w:t>
+            </w:r>
+          </w:p>
+        </w:tc>
+        <w:tc>
+          <w:tcPr>
+            <w:tcW w:w="3117" w:type="dxa"/>
+          </w:tcPr>
+          <w:p>
+            <w:proofErr w:type="spellStart"/>
+            <w:r>
+              <w:t>htmail</w:t>
+            </w:r>
+            <w:proofErr w:type="spellEnd"/>
+            <w:r>
+              <w:t>: sdh_56#rt</w:t>
+            </w:r>
+          </w:p>
+          <w:p>
+            <w:r>
+              <w:t>g: theLink21</w:t>
+            </w:r>
+          </w:p>
+          <w:p>
+            <w:proofErr w:type="spellStart"/>
+            <w:r>
+              <w:t>edu</w:t>
+            </w:r>
+            <w:proofErr w:type="spellEnd"/>
+            <w:r>
+              <w:t>: 345ThreeFourFive</w:t>
+            </w:r>
+          </w:p>
+        </w:tc>
+      </w:tr>
+      <w:tr>
+        <w:tc>
+          <w:tcPr>
+            <w:tcW w:w="4045" w:type="dxa"/>
+          </w:tcPr>
+          <w:p>
+            <w:r>
+              <w:t>_wd24.txt</w:t>
+            </w:r>
+          </w:p>
+        </w:tc>
+        <w:tc>
+          <w:tcPr>
+            <w:tcW w:w="2188" w:type="dxa"/>
+          </w:tcPr>
+          <w:p>
+            <w:r>
+              <w:t>8</w:t>
+            </w:r>
+          </w:p>
+        </w:tc>
+        <w:tc>
+          <w:tcPr>
+            <w:tcW w:w="3117" w:type="dxa"/>
+          </w:tcPr>
+          <w:p>
+            <w:r>
+              <w:t>mc: 4326443200232230</w:t>
+            </w:r>
+          </w:p>
+          <w:p>
+            <w:r>
+              <w:t>ed:0821</w:t>
+            </w:r>
+          </w:p>
+          <w:p>
+            <w:r>
+              <w:t>2222</w:t>
+            </w:r>
+          </w:p>
+        </w:tc>
+      </w:tr>
+      <w:tr>
+        <w:tc>
+          <w:tcPr>
+            <w:tcW w:w="4045" w:type="dxa"/>
+          </w:tcPr>
+          <w:p>
+            <w:r>
+              <w:t>_crt.txt</w:t>
+            </w:r>
+          </w:p>
+        </w:tc>
+        <w:tc>
+          <w:tcPr>
+            <w:tcW w:w="2188" w:type="dxa"/>
+          </w:tcPr>
+          <w:p>
+            <w:r>
+              <w:t>9</w:t>
+            </w:r>
+          </w:p>
+        </w:tc>
+        <w:tc>
+          <w:tcPr>
+            <w:tcW w:w="3117" w:type="dxa"/>
+          </w:tcPr>
+          <w:p>
+            <w:r>
+              <w:t>contact:71771771777</w:t>
+            </w:r>
+          </w:p>
+        </w:tc>
+      </w:tr>
+    </w:tbl>
+    <w:p/>
+    <w:p>
+      <w:r>
+        <w:t xml:space="preserve">The _aswd.txt file could contain passwords and an email address. The _wd24.txt </w:t>
+      </w:r>
+      <w:r>
+        <w:t xml:space="preserve">file </w:t>
+      </w:r>
+      <w:r>
+        <w:t>looks like it contains some sort of pin</w:t>
+      </w:r>
+      <w:r>
+        <w:t xml:space="preserve"> and a credit card number. The _crt.txt file specifically says contact followed by a phone number like string of numbers. The </w:t>
+      </w:r>
+      <w:r>
+        <w:t>WICSA 2011/index/_d.txt</w:t>
+      </w:r>
+      <w:r>
+        <w:t xml:space="preserve"> file specifically has directions to do. The </w:t>
+      </w:r>
+      <w:proofErr w:type="spellStart"/>
+      <w:r>
+        <w:t>CompArch</w:t>
+      </w:r>
+      <w:proofErr w:type="spellEnd"/>
+      <w:r>
+        <w:t xml:space="preserve"> 2011/</w:t>
+      </w:r>
+      <w:proofErr w:type="spellStart"/>
+      <w:r>
+        <w:t>wcop</w:t>
+      </w:r>
+      <w:proofErr w:type="spellEnd"/>
+      <w:r>
+        <w:t>/_h.txt</w:t>
+      </w:r>
+      <w:r>
+        <w:t xml:space="preserve"> file contains information to delete from the device.</w:t>
+      </w:r>
+    </w:p>
+    <w:p>
+      <w:r>
+        <w:t xml:space="preserve">Some other files were found by searching the slack space. The slack space was found using the command </w:t>
+      </w:r>
+      <w:proofErr w:type="spellStart"/>
+      <w:r>
+        <w:t>b</w:t>
+      </w:r>
+      <w:r>
+        <w:t>lkls</w:t>
+      </w:r>
+      <w:proofErr w:type="spellEnd"/>
+      <w:r>
+        <w:t xml:space="preserve"> -s Q1.E01 &gt; </w:t>
+      </w:r>
+      <w:proofErr w:type="spellStart"/>
+      <w:r>
+        <w:t>slack.data</w:t>
+      </w:r>
+      <w:proofErr w:type="spellEnd"/>
+      <w:r>
+        <w:t>.</w:t>
+      </w:r>
+      <w:r>
+        <w:t xml:space="preserve"> Some file extensions were searched for in the slack space for some deleted files/files that were saved over. The file extensions searched for were html, pdf, and txt.</w:t>
+      </w:r>
+      <w:r>
+        <w:t xml:space="preserve"> While searching for html, </w:t>
+      </w:r>
+      <w:proofErr w:type="spellStart"/>
+      <w:r>
+        <w:t>css</w:t>
+      </w:r>
+      <w:proofErr w:type="spellEnd"/>
+      <w:r>
+        <w:t xml:space="preserve"> file extensions, an index file was found, and 6 html documents were found. When searching for txt, a README file and 2 txt documents were found. One pdf document was found when searching for pdf extensions.</w:t>
+      </w:r>
+    </w:p>
+    <w:p>
+      <w:r>
+        <w:t>The unallocated space of the image was extracted</w:t>
+      </w:r>
+      <w:r>
+        <w:t xml:space="preserve"> and routed to the file </w:t>
+      </w:r>
+      <w:proofErr w:type="spellStart"/>
+      <w:r>
+        <w:t>unalloc.data</w:t>
+      </w:r>
+      <w:proofErr w:type="spellEnd"/>
+      <w:r>
+        <w:t xml:space="preserve"> using the command </w:t>
+      </w:r>
+      <w:proofErr w:type="spellStart"/>
+      <w:r>
+        <w:t>blkls</w:t>
+      </w:r>
+      <w:proofErr w:type="spellEnd"/>
+      <w:r>
+        <w:t xml:space="preserve"> -A Q1.E01 &gt; </w:t>
+      </w:r>
+      <w:proofErr w:type="spellStart"/>
+      <w:r>
+        <w:t>unalloc.data</w:t>
+      </w:r>
+      <w:proofErr w:type="spellEnd"/>
+      <w:r>
+        <w:t>.</w:t>
+      </w:r>
+    </w:p>
+    <w:p>
+      <w:r>
+        <w:t>T</w:t>
+      </w:r>
+      <w:r>
+        <w:t xml:space="preserve">he </w:t>
+      </w:r>
+      <w:r>
+        <w:t>slack</w:t>
+      </w:r>
+      <w:r>
+        <w:t xml:space="preserve"> space of the image was extracted and routed to the file </w:t>
+      </w:r>
+      <w:proofErr w:type="spellStart"/>
+      <w:r>
+        <w:t>slack</w:t>
+      </w:r>
+      <w:r>
+        <w:t>.data</w:t>
+      </w:r>
+      <w:proofErr w:type="spellEnd"/>
+      <w:r>
+        <w:t xml:space="preserve"> using the command </w:t>
+      </w:r>
+      <w:proofErr w:type="spellStart"/>
+      <w:r>
+        <w:t>Blkls</w:t>
+      </w:r>
+      <w:proofErr w:type="spellEnd"/>
+      <w:r>
+        <w:t xml:space="preserve"> -s Q1.E01 &gt; </w:t>
+      </w:r>
+      <w:proofErr w:type="spellStart"/>
+      <w:r>
+        <w:t>slack.data</w:t>
+      </w:r>
+      <w:proofErr w:type="spellEnd"/>
+      <w:r>
+        <w:t>.</w:t>
+      </w:r>
+    </w:p>
+    <w:p>
+      <w:r>
+        <w:t xml:space="preserve">The </w:t>
+      </w:r>
+      <w:r>
+        <w:t>second</w:t>
+      </w:r>
+      <w:r>
+        <w:t xml:space="preserve"> image was run through </w:t>
+      </w:r>
+      <w:proofErr w:type="spellStart"/>
+      <w:r>
+        <w:t>f</w:t>
+      </w:r>
+      <w:r>
+        <w:t>sstat</w:t>
+      </w:r>
+      <w:proofErr w:type="spellEnd"/>
+      <w:r>
+        <w:t xml:space="preserve"> with the command </w:t>
+      </w:r>
+      <w:proofErr w:type="spellStart"/>
+      <w:r>
+        <w:t>fsstat</w:t>
+      </w:r>
+      <w:proofErr w:type="spellEnd"/>
+      <w:r>
+        <w:t xml:space="preserve"> -o51 Q2</w:t>
+      </w:r>
+      <w:r>
+        <w:t>.E01.</w:t>
+      </w:r>
+      <w:r>
+        <w:t xml:space="preserve"> The -o51 means with an offset of 51 sectors.</w:t>
+      </w:r>
+      <w:r>
+        <w:t xml:space="preserve"> This gave a lot of information. The pertinent information found was the file system was a FAT16, the volume label was CANON_DC, the cluster size was </w:t>
+      </w:r>
+      <w:r>
+        <w:t>16384</w:t>
+      </w:r>
+      <w:r>
+        <w:t>,</w:t>
+      </w:r>
+      <w:r>
+        <w:t xml:space="preserve"> and</w:t>
+      </w:r>
+      <w:r>
+        <w:t xml:space="preserve"> the size of the sectors was 512</w:t>
+      </w:r>
+      <w:r>
+        <w:t>.</w:t>
+      </w:r>
+    </w:p>
+    <w:p/>
+    <w:p>
+      <w:r>
+        <w:lastRenderedPageBreak/>
+        <w:t>All of the files names, sizes, start sector, end sector, whether they were fragmented, and if they were the fragments that are after them. The following table shows the information that was found.</w:t>
+      </w:r>
+      <w:r>
+        <w:t xml:space="preserve"> The information was found from using the commands </w:t>
+      </w:r>
+      <w:proofErr w:type="spellStart"/>
+      <w:r>
+        <w:t>fsstat</w:t>
+      </w:r>
+      <w:proofErr w:type="spellEnd"/>
+      <w:r>
+        <w:t xml:space="preserve"> -o51 Q2.E01, </w:t>
+      </w:r>
+      <w:proofErr w:type="spellStart"/>
+      <w:r>
+        <w:t>ifind</w:t>
+      </w:r>
+      <w:proofErr w:type="spellEnd"/>
+      <w:r>
+        <w:t xml:space="preserve"> -d </w:t>
+      </w:r>
+      <w:proofErr w:type="spellStart"/>
+      <w:r>
+        <w:t>sectornumber</w:t>
+      </w:r>
+      <w:proofErr w:type="spellEnd"/>
+      <w:r>
+        <w:t xml:space="preserve"> Q2.E01, and then </w:t>
+      </w:r>
+      <w:proofErr w:type="spellStart"/>
+      <w:r>
+        <w:t>istat</w:t>
+      </w:r>
+      <w:proofErr w:type="spellEnd"/>
+      <w:r>
+        <w:t xml:space="preserve"> -o51 Q2.E01 </w:t>
+      </w:r>
+      <w:proofErr w:type="spellStart"/>
+      <w:r>
+        <w:t>inode</w:t>
+      </w:r>
+      <w:proofErr w:type="spellEnd"/>
+      <w:r>
+        <w:t>.</w:t>
+      </w:r>
+    </w:p>
+    <w:p>
+      <w:r>
+        <w:t xml:space="preserve"> </w:t>
+      </w:r>
+    </w:p>
+    <w:tbl>
+      <w:tblPr>
+        <w:tblStyle w:val="TableGrid"/>
+        <w:tblW w:w="0" w:type="auto"/>
+        <w:shd w:val="clear" w:color="auto" w:fill="FFFFFF" w:themeFill="background1"/>
+        <w:tblLook w:val="04A0" w:firstRow="1" w:lastRow="0" w:firstColumn="1" w:lastColumn="0" w:noHBand="0" w:noVBand="1"/>
+      </w:tblPr>
+      <w:tblGrid>
+        <w:gridCol w:w="1870"/>
+        <w:gridCol w:w="1870"/>
+        <w:gridCol w:w="1870"/>
+        <w:gridCol w:w="1870"/>
+        <w:gridCol w:w="1870"/>
+      </w:tblGrid>
+      <w:tr>
+        <w:tc>
+          <w:tcPr>
+            <w:tcW w:w="1870" w:type="dxa"/>
+            <w:shd w:val="clear" w:color="auto" w:fill="FFFFFF" w:themeFill="background1"/>
+          </w:tcPr>
+          <w:p>
+            <w:r>
+              <w:t>File Name</w:t>
+            </w:r>
+          </w:p>
+        </w:tc>
+        <w:tc>
+          <w:tcPr>
+            <w:tcW w:w="1870" w:type="dxa"/>
+            <w:shd w:val="clear" w:color="auto" w:fill="FFFFFF" w:themeFill="background1"/>
+          </w:tcPr>
+          <w:p>
+            <w:r>
+              <w:t>File Size</w:t>
+            </w:r>
+          </w:p>
+        </w:tc>
+        <w:tc>
+          <w:tcPr>
+            <w:tcW w:w="1870" w:type="dxa"/>
+            <w:shd w:val="clear" w:color="auto" w:fill="FFFFFF" w:themeFill="background1"/>
+          </w:tcPr>
+          <w:p>
+            <w:r>
+              <w:t>Starting Sector</w:t>
+            </w:r>
+          </w:p>
+        </w:tc>
+        <w:tc>
+          <w:tcPr>
+            <w:tcW w:w="1870" w:type="dxa"/>
+            <w:shd w:val="clear" w:color="auto" w:fill="FFFFFF" w:themeFill="background1"/>
+          </w:tcPr>
+          <w:p>
+            <w:r>
+              <w:t>Ending Sector</w:t>
+            </w:r>
+          </w:p>
+        </w:tc>
+        <w:tc>
+          <w:tcPr>
+            <w:tcW w:w="1870" w:type="dxa"/>
+            <w:shd w:val="clear" w:color="auto" w:fill="FFFFFF" w:themeFill="background1"/>
+          </w:tcPr>
+          <w:p>
+            <w:r>
+              <w:t>Fragmented?</w:t>
+            </w:r>
+          </w:p>
+        </w:tc>
+      </w:tr>
+      <w:tr>
+        <w:tc>
+          <w:tcPr>
+            <w:tcW w:w="1870" w:type="dxa"/>
+            <w:shd w:val="clear" w:color="auto" w:fill="FFFFFF" w:themeFill="background1"/>
+          </w:tcPr>
+          <w:p>
+            <w:r>
+              <w:t>DCIM</w:t>
+            </w:r>
+          </w:p>
+        </w:tc>
+        <w:tc>
+          <w:tcPr>
+            <w:tcW w:w="1870" w:type="dxa"/>
+            <w:shd w:val="clear" w:color="auto" w:fill="FFFFFF" w:themeFill="background1"/>
+          </w:tcPr>
+          <w:p>
+            <w:r>
+              <w:t>16384</w:t>
+            </w:r>
+          </w:p>
+        </w:tc>
+        <w:tc>
+          <w:tcPr>
+            <w:tcW w:w="1870" w:type="dxa"/>
+            <w:shd w:val="clear" w:color="auto" w:fill="FFFFFF" w:themeFill="background1"/>
+          </w:tcPr>
+          <w:p>
+            <w:r>
+              <w:t>45</w:t>
+            </w:r>
+          </w:p>
+        </w:tc>
+        <w:tc>
+          <w:tcPr>
+            <w:tcW w:w="1870" w:type="dxa"/>
+            <w:shd w:val="clear" w:color="auto" w:fill="FFFFFF" w:themeFill="background1"/>
+          </w:tcPr>
+          <w:p>
+            <w:r>
+              <w:t>76</w:t>
+            </w:r>
+          </w:p>
+        </w:tc>
+        <w:tc>
+          <w:tcPr>
+            <w:tcW w:w="1870" w:type="dxa"/>
+            <w:shd w:val="clear" w:color="auto" w:fill="FFFFFF" w:themeFill="background1"/>
+          </w:tcPr>
+          <w:p/>
+        </w:tc>
+      </w:tr>
+      <w:tr>
+        <w:tc>
+          <w:tcPr>
+            <w:tcW w:w="1870" w:type="dxa"/>
+            <w:shd w:val="clear" w:color="auto" w:fill="FFFFFF" w:themeFill="background1"/>
+          </w:tcPr>
+          <w:p>
+            <w:r>
+              <w:t>100CANON</w:t>
+            </w:r>
+          </w:p>
+        </w:tc>
+        <w:tc>
+          <w:tcPr>
+            <w:tcW w:w="1870" w:type="dxa"/>
+            <w:shd w:val="clear" w:color="auto" w:fill="FFFFFF" w:themeFill="background1"/>
+          </w:tcPr>
+          <w:p>
+            <w:r>
+              <w:t>16384</w:t>
+            </w:r>
+          </w:p>
+        </w:tc>
+        <w:tc>
+          <w:tcPr>
+            <w:tcW w:w="1870" w:type="dxa"/>
+            <w:shd w:val="clear" w:color="auto" w:fill="FFFFFF" w:themeFill="background1"/>
+          </w:tcPr>
+          <w:p>
+            <w:r>
+              <w:t>77</w:t>
+            </w:r>
+          </w:p>
+        </w:tc>
+        <w:tc>
+          <w:tcPr>
+            <w:tcW w:w="1870" w:type="dxa"/>
+            <w:shd w:val="clear" w:color="auto" w:fill="FFFFFF" w:themeFill="background1"/>
+          </w:tcPr>
+          <w:p>
+            <w:r>
+              <w:t>108</w:t>
+            </w:r>
+          </w:p>
+        </w:tc>
+        <w:tc>
+          <w:tcPr>
+            <w:tcW w:w="1870" w:type="dxa"/>
+            <w:shd w:val="clear" w:color="auto" w:fill="FFFFFF" w:themeFill="background1"/>
+          </w:tcPr>
+          <w:p/>
+        </w:tc>
+      </w:tr>
+      <w:tr>
+        <w:tc>
+          <w:tcPr>
+            <w:tcW w:w="1870" w:type="dxa"/>
+            <w:shd w:val="clear" w:color="auto" w:fill="FFFFFF" w:themeFill="background1"/>
+          </w:tcPr>
+          <w:p>
+            <w:r>
+              <w:t>IMG_0042.JPG</w:t>
+            </w:r>
+          </w:p>
+        </w:tc>
+        <w:tc>
+          <w:tcPr>
+            <w:tcW w:w="1870" w:type="dxa"/>
+            <w:shd w:val="clear" w:color="auto" w:fill="FFFFFF" w:themeFill="background1"/>
+          </w:tcPr>
+          <w:p>
+            <w:r>
+              <w:t>1361807</w:t>
+            </w:r>
+          </w:p>
+        </w:tc>
+        <w:tc>
+          <w:tcPr>
+            <w:tcW w:w="1870" w:type="dxa"/>
+            <w:shd w:val="clear" w:color="auto" w:fill="FFFFFF" w:themeFill="background1"/>
+          </w:tcPr>
+          <w:p>
+            <w:r>
+              <w:t>237</w:t>
+            </w:r>
+          </w:p>
+        </w:tc>
+        <w:tc>
+          <w:tcPr>
+            <w:tcW w:w="1870" w:type="dxa"/>
+            <w:shd w:val="clear" w:color="auto" w:fill="FFFFFF" w:themeFill="background1"/>
+          </w:tcPr>
+          <w:p>
+            <w:r>
+              <w:t>2924</w:t>
+            </w:r>
+          </w:p>
+        </w:tc>
+        <w:tc>
+          <w:tcPr>
+            <w:tcW w:w="1870" w:type="dxa"/>
+            <w:shd w:val="clear" w:color="auto" w:fill="FFFFFF" w:themeFill="background1"/>
+          </w:tcPr>
+          <w:p/>
+        </w:tc>
+      </w:tr>
+      <w:tr>
+        <w:tc>
+          <w:tcPr>
+            <w:tcW w:w="1870" w:type="dxa"/>
+            <w:shd w:val="clear" w:color="auto" w:fill="FFFFFF" w:themeFill="background1"/>
+          </w:tcPr>
+          <w:p>
+            <w:r>
+              <w:t>M0100.CTG</w:t>
+            </w:r>
+          </w:p>
+        </w:tc>
+        <w:tc>
+          <w:tcPr>
+            <w:tcW w:w="1870" w:type="dxa"/>
+            <w:shd w:val="clear" w:color="auto" w:fill="FFFFFF" w:themeFill="background1"/>
+          </w:tcPr>
+          <w:p>
+            <w:r>
+              <w:t>164</w:t>
+            </w:r>
+          </w:p>
+        </w:tc>
+        <w:tc>
+          <w:tcPr>
+            <w:tcW w:w="1870" w:type="dxa"/>
+            <w:shd w:val="clear" w:color="auto" w:fill="FFFFFF" w:themeFill="background1"/>
+          </w:tcPr>
+          <w:p>
+            <w:r>
+              <w:t>2957</w:t>
+            </w:r>
+          </w:p>
+        </w:tc>
+        <w:tc>
+          <w:tcPr>
+            <w:tcW w:w="1870" w:type="dxa"/>
+            <w:shd w:val="clear" w:color="auto" w:fill="FFFFFF" w:themeFill="background1"/>
+          </w:tcPr>
+          <w:p>
+            <w:r>
+              <w:t>2988</w:t>
+            </w:r>
+          </w:p>
+        </w:tc>
+        <w:tc>
+          <w:tcPr>
+            <w:tcW w:w="1870" w:type="dxa"/>
+            <w:shd w:val="clear" w:color="auto" w:fill="FFFFFF" w:themeFill="background1"/>
+          </w:tcPr>
+          <w:p/>
+        </w:tc>
+      </w:tr>
+      <w:tr>
+        <w:tc>
+          <w:tcPr>
+            <w:tcW w:w="1870" w:type="dxa"/>
+            <w:shd w:val="clear" w:color="auto" w:fill="FFFFFF" w:themeFill="background1"/>
+          </w:tcPr>
+          <w:p>
+            <w:r>
+              <w:t>IMG_0043.JPG</w:t>
+            </w:r>
+          </w:p>
+        </w:tc>
+        <w:tc>
+          <w:tcPr>
+            <w:tcW w:w="1870" w:type="dxa"/>
+            <w:shd w:val="clear" w:color="auto" w:fill="FFFFFF" w:themeFill="background1"/>
+          </w:tcPr>
+          <w:p>
+            <w:r>
+              <w:t>2834018</w:t>
+            </w:r>
+          </w:p>
+        </w:tc>
+        <w:tc>
+          <w:tcPr>
+            <w:tcW w:w="1870" w:type="dxa"/>
+            <w:shd w:val="clear" w:color="auto" w:fill="FFFFFF" w:themeFill="background1"/>
+          </w:tcPr>
+          <w:p>
+            <w:r>
+              <w:t>2989</w:t>
+            </w:r>
+          </w:p>
+        </w:tc>
+        <w:tc>
+          <w:tcPr>
+            <w:tcW w:w="1870" w:type="dxa"/>
+            <w:shd w:val="clear" w:color="auto" w:fill="FFFFFF" w:themeFill="background1"/>
+          </w:tcPr>
+          <w:p>
+            <w:r>
+              <w:t>3532</w:t>
+            </w:r>
+          </w:p>
+        </w:tc>
+        <w:tc>
+          <w:tcPr>
+            <w:tcW w:w="1870" w:type="dxa"/>
+            <w:shd w:val="clear" w:color="auto" w:fill="FFFFFF" w:themeFill="background1"/>
+          </w:tcPr>
+          <w:p>
+            <w:r>
+              <w:t>Y - 5197</w:t>
+            </w:r>
+          </w:p>
+        </w:tc>
+      </w:tr>
+      <w:tr>
+        <w:tc>
+          <w:tcPr>
+            <w:tcW w:w="1870" w:type="dxa"/>
+            <w:shd w:val="clear" w:color="auto" w:fill="FFFFFF" w:themeFill="background1"/>
+          </w:tcPr>
+          <w:p>
+            <w:r>
+              <w:t>IMG_0003.JPG</w:t>
+            </w:r>
+          </w:p>
+        </w:tc>
+        <w:tc>
+          <w:tcPr>
+            <w:tcW w:w="1870" w:type="dxa"/>
+            <w:shd w:val="clear" w:color="auto" w:fill="FFFFFF" w:themeFill="background1"/>
+          </w:tcPr>
+          <w:p>
+            <w:r>
+              <w:t>840101</w:t>
+            </w:r>
+          </w:p>
+        </w:tc>
+        <w:tc>
+          <w:tcPr>
+            <w:tcW w:w="1870" w:type="dxa"/>
+            <w:shd w:val="clear" w:color="auto" w:fill="FFFFFF" w:themeFill="background1"/>
+          </w:tcPr>
+          <w:p>
+            <w:r>
+              <w:t>3533</w:t>
+            </w:r>
+          </w:p>
+        </w:tc>
+        <w:tc>
+          <w:tcPr>
+            <w:tcW w:w="1870" w:type="dxa"/>
+            <w:shd w:val="clear" w:color="auto" w:fill="FFFFFF" w:themeFill="background1"/>
+          </w:tcPr>
+          <w:p>
+            <w:r>
+              <w:t>5196</w:t>
+            </w:r>
+          </w:p>
+        </w:tc>
+        <w:tc>
+          <w:tcPr>
+            <w:tcW w:w="1870" w:type="dxa"/>
+            <w:shd w:val="clear" w:color="auto" w:fill="FFFFFF" w:themeFill="background1"/>
+          </w:tcPr>
+          <w:p/>
+        </w:tc>
+      </w:tr>
+      <w:tr>
+        <w:tc>
+          <w:tcPr>
+            <w:tcW w:w="1870" w:type="dxa"/>
+            <w:shd w:val="clear" w:color="auto" w:fill="FFFFFF" w:themeFill="background1"/>
+          </w:tcPr>
+          <w:p>
+            <w:r>
+              <w:t>IMG_0043.JPG</w:t>
+            </w:r>
+          </w:p>
+        </w:tc>
+        <w:tc>
+          <w:tcPr>
+            <w:tcW w:w="1870" w:type="dxa"/>
+            <w:shd w:val="clear" w:color="auto" w:fill="FFFFFF" w:themeFill="background1"/>
+          </w:tcPr>
+          <w:p>
+            <w:r>
+              <w:t>2834018</w:t>
+            </w:r>
+          </w:p>
+        </w:tc>
+        <w:tc>
+          <w:tcPr>
+            <w:tcW w:w="1870" w:type="dxa"/>
+            <w:shd w:val="clear" w:color="auto" w:fill="FFFFFF" w:themeFill="background1"/>
+          </w:tcPr>
+          <w:p>
+            <w:r>
+              <w:t>5197</w:t>
+            </w:r>
+          </w:p>
+        </w:tc>
+        <w:tc>
+          <w:tcPr>
+            <w:tcW w:w="1870" w:type="dxa"/>
+            <w:shd w:val="clear" w:color="auto" w:fill="FFFFFF" w:themeFill="background1"/>
+          </w:tcPr>
+          <w:p>
+            <w:r>
+              <w:t>8076</w:t>
+            </w:r>
+          </w:p>
+        </w:tc>
+        <w:tc>
+          <w:tcPr>
+            <w:tcW w:w="1870" w:type="dxa"/>
+            <w:shd w:val="clear" w:color="auto" w:fill="FFFFFF" w:themeFill="background1"/>
+          </w:tcPr>
+          <w:p>
+            <w:r>
+              <w:t>Y - 8557</w:t>
+            </w:r>
+          </w:p>
+        </w:tc>
+      </w:tr>
+      <w:tr>
+        <w:tc>
+          <w:tcPr>
+            <w:tcW w:w="1870" w:type="dxa"/>
+            <w:shd w:val="clear" w:color="auto" w:fill="FFFFFF" w:themeFill="background1"/>
+          </w:tcPr>
+          <w:p>
+            <w:r>
+              <w:t>IMG_0038.JPG</w:t>
+            </w:r>
+          </w:p>
+        </w:tc>
+        <w:tc>
+          <w:tcPr>
+            <w:tcW w:w="1870" w:type="dxa"/>
+            <w:shd w:val="clear" w:color="auto" w:fill="FFFFFF" w:themeFill="background1"/>
+          </w:tcPr>
+          <w:p>
+            <w:r>
+              <w:t>1296150</w:t>
+            </w:r>
+          </w:p>
+        </w:tc>
+        <w:tc>
+          <w:tcPr>
+            <w:tcW w:w="1870" w:type="dxa"/>
+            <w:shd w:val="clear" w:color="auto" w:fill="FFFFFF" w:themeFill="background1"/>
+          </w:tcPr>
+          <w:p>
+            <w:r>
+              <w:t>8077</w:t>
+            </w:r>
+          </w:p>
+        </w:tc>
+        <w:tc>
+          <w:tcPr>
+            <w:tcW w:w="1870" w:type="dxa"/>
+            <w:shd w:val="clear" w:color="auto" w:fill="FFFFFF" w:themeFill="background1"/>
+          </w:tcPr>
+          <w:p>
+            <w:r>
+              <w:t>8556</w:t>
+            </w:r>
+          </w:p>
+        </w:tc>
+        <w:tc>
+          <w:tcPr>
+            <w:tcW w:w="1870" w:type="dxa"/>
+            <w:shd w:val="clear" w:color="auto" w:fill="FFFFFF" w:themeFill="background1"/>
+          </w:tcPr>
+          <w:p>
+            <w:r>
+              <w:t>Y - 14925</w:t>
+            </w:r>
+          </w:p>
+        </w:tc>
+      </w:tr>
+      <w:tr>
+        <w:tc>
+          <w:tcPr>
+            <w:tcW w:w="1870" w:type="dxa"/>
+            <w:shd w:val="clear" w:color="auto" w:fill="FFFFFF" w:themeFill="background1"/>
+          </w:tcPr>
+          <w:p>
+            <w:r>
+              <w:t>IMG_0043.JPG</w:t>
+            </w:r>
+          </w:p>
+        </w:tc>
+        <w:tc>
+          <w:tcPr>
+            <w:tcW w:w="1870" w:type="dxa"/>
+            <w:shd w:val="clear" w:color="auto" w:fill="FFFFFF" w:themeFill="background1"/>
+          </w:tcPr>
+          <w:p>
+            <w:r>
+              <w:t>2831018</w:t>
+            </w:r>
+          </w:p>
+        </w:tc>
+        <w:tc>
+          <w:tcPr>
+            <w:tcW w:w="1870" w:type="dxa"/>
+            <w:shd w:val="clear" w:color="auto" w:fill="FFFFFF" w:themeFill="background1"/>
+          </w:tcPr>
+          <w:p>
+            <w:r>
+              <w:t>8557</w:t>
+            </w:r>
+          </w:p>
+        </w:tc>
+        <w:tc>
+          <w:tcPr>
+            <w:tcW w:w="1870" w:type="dxa"/>
+            <w:shd w:val="clear" w:color="auto" w:fill="FFFFFF" w:themeFill="background1"/>
+          </w:tcPr>
+          <w:p>
+            <w:r>
+              <w:t>10092</w:t>
+            </w:r>
+          </w:p>
+        </w:tc>
+        <w:tc>
+          <w:tcPr>
+            <w:tcW w:w="1870" w:type="dxa"/>
+            <w:shd w:val="clear" w:color="auto" w:fill="FFFFFF" w:themeFill="background1"/>
+          </w:tcPr>
+          <w:p>
+            <w:r>
+              <w:t>Y - 11789</w:t>
+            </w:r>
+          </w:p>
+        </w:tc>
+      </w:tr>
+      <w:tr>
+        <w:tc>
+          <w:tcPr>
+            <w:tcW w:w="1870" w:type="dxa"/>
+            <w:shd w:val="clear" w:color="auto" w:fill="FFFFFF" w:themeFill="background1"/>
+          </w:tcPr>
+          <w:p>
+            <w:r>
+              <w:t>IMG_0007.JPG</w:t>
+            </w:r>
+          </w:p>
+        </w:tc>
+        <w:tc>
+          <w:tcPr>
+            <w:tcW w:w="1870" w:type="dxa"/>
+            <w:shd w:val="clear" w:color="auto" w:fill="FFFFFF" w:themeFill="background1"/>
+          </w:tcPr>
+          <w:p>
+            <w:r>
+              <w:t>865313</w:t>
+            </w:r>
+          </w:p>
+        </w:tc>
+        <w:tc>
+          <w:tcPr>
+            <w:tcW w:w="1870" w:type="dxa"/>
+            <w:shd w:val="clear" w:color="auto" w:fill="FFFFFF" w:themeFill="background1"/>
+          </w:tcPr>
+          <w:p>
+            <w:r>
+              <w:t>10093</w:t>
+            </w:r>
+          </w:p>
+        </w:tc>
+        <w:tc>
+          <w:tcPr>
+            <w:tcW w:w="1870" w:type="dxa"/>
+            <w:shd w:val="clear" w:color="auto" w:fill="FFFFFF" w:themeFill="background1"/>
+          </w:tcPr>
+          <w:p>
+            <w:r>
+              <w:t>11788</w:t>
+            </w:r>
+          </w:p>
+        </w:tc>
+        <w:tc>
+          <w:tcPr>
+            <w:tcW w:w="1870" w:type="dxa"/>
+            <w:shd w:val="clear" w:color="auto" w:fill="FFFFFF" w:themeFill="background1"/>
+          </w:tcPr>
+          <w:p/>
+        </w:tc>
+      </w:tr>
+      <w:tr>
+        <w:tc>
+          <w:tcPr>
+            <w:tcW w:w="1870" w:type="dxa"/>
+            <w:shd w:val="clear" w:color="auto" w:fill="FFFFFF" w:themeFill="background1"/>
+          </w:tcPr>
+          <w:p>
+            <w:r>
+              <w:t>IMG_0043.JPG</w:t>
+            </w:r>
+          </w:p>
+        </w:tc>
+        <w:tc>
+          <w:tcPr>
+            <w:tcW w:w="1870" w:type="dxa"/>
+            <w:shd w:val="clear" w:color="auto" w:fill="FFFFFF" w:themeFill="background1"/>
+          </w:tcPr>
+          <w:p>
+            <w:r>
+              <w:t>2831018</w:t>
+            </w:r>
+          </w:p>
+        </w:tc>
+        <w:tc>
+          <w:tcPr>
+            <w:tcW w:w="1870" w:type="dxa"/>
+            <w:shd w:val="clear" w:color="auto" w:fill="FFFFFF" w:themeFill="background1"/>
+          </w:tcPr>
+          <w:p>
+            <w:r>
+              <w:t>11789</w:t>
+            </w:r>
+          </w:p>
+        </w:tc>
+        <w:tc>
+          <w:tcPr>
+            <w:tcW w:w="1870" w:type="dxa"/>
+            <w:shd w:val="clear" w:color="auto" w:fill="FFFFFF" w:themeFill="background1"/>
+          </w:tcPr>
+          <w:p>
+            <w:r>
+              <w:t>12364</w:t>
+            </w:r>
+          </w:p>
+        </w:tc>
+        <w:tc>
+          <w:tcPr>
+            <w:tcW w:w="1870" w:type="dxa"/>
+            <w:shd w:val="clear" w:color="auto" w:fill="FFFFFF" w:themeFill="background1"/>
+          </w:tcPr>
+          <w:p/>
+        </w:tc>
+      </w:tr>
+      <w:tr>
+        <w:tc>
+          <w:tcPr>
+            <w:tcW w:w="1870" w:type="dxa"/>
+            <w:shd w:val="clear" w:color="auto" w:fill="FFFFFF" w:themeFill="background1"/>
+          </w:tcPr>
+          <w:p>
+            <w:r>
+              <w:t>IMG_0009.JPG</w:t>
+            </w:r>
+          </w:p>
+        </w:tc>
+        <w:tc>
+          <w:tcPr>
+            <w:tcW w:w="1870" w:type="dxa"/>
+            <w:shd w:val="clear" w:color="auto" w:fill="FFFFFF" w:themeFill="background1"/>
+          </w:tcPr>
+          <w:p>
+            <w:r>
+              <w:t>840692</w:t>
+            </w:r>
+          </w:p>
+        </w:tc>
+        <w:tc>
+          <w:tcPr>
+            <w:tcW w:w="1870" w:type="dxa"/>
+            <w:shd w:val="clear" w:color="auto" w:fill="FFFFFF" w:themeFill="background1"/>
+          </w:tcPr>
+          <w:p>
+            <w:r>
+              <w:t>13261</w:t>
+            </w:r>
+          </w:p>
+        </w:tc>
+        <w:tc>
+          <w:tcPr>
+            <w:tcW w:w="1870" w:type="dxa"/>
+            <w:shd w:val="clear" w:color="auto" w:fill="FFFFFF" w:themeFill="background1"/>
+          </w:tcPr>
+          <w:p>
+            <w:r>
+              <w:t>14924</w:t>
+            </w:r>
+          </w:p>
+        </w:tc>
+        <w:tc>
+          <w:tcPr>
+            <w:tcW w:w="1870" w:type="dxa"/>
+            <w:shd w:val="clear" w:color="auto" w:fill="FFFFFF" w:themeFill="background1"/>
+          </w:tcPr>
+          <w:p/>
+        </w:tc>
+      </w:tr>
+      <w:tr>
+        <w:tc>
+          <w:tcPr>
+            <w:tcW w:w="1870" w:type="dxa"/>
+            <w:shd w:val="clear" w:color="auto" w:fill="FFFFFF" w:themeFill="background1"/>
+          </w:tcPr>
+          <w:p>
+            <w:r>
+              <w:t>IMG_0038.JPG</w:t>
+            </w:r>
+          </w:p>
+        </w:tc>
+        <w:tc>
+          <w:tcPr>
+            <w:tcW w:w="1870" w:type="dxa"/>
+            <w:shd w:val="clear" w:color="auto" w:fill="FFFFFF" w:themeFill="background1"/>
+          </w:tcPr>
+          <w:p>
+            <w:r>
+              <w:t>1296150</w:t>
+            </w:r>
+          </w:p>
+        </w:tc>
+        <w:tc>
+          <w:tcPr>
+            <w:tcW w:w="1870" w:type="dxa"/>
+            <w:shd w:val="clear" w:color="auto" w:fill="FFFFFF" w:themeFill="background1"/>
+          </w:tcPr>
+          <w:p>
+            <w:r>
+              <w:t>14925</w:t>
+            </w:r>
+          </w:p>
+        </w:tc>
+        <w:tc>
+          <w:tcPr>
+            <w:tcW w:w="1870" w:type="dxa"/>
+            <w:shd w:val="clear" w:color="auto" w:fill="FFFFFF" w:themeFill="background1"/>
+          </w:tcPr>
+          <w:p>
+            <w:r>
+              <w:t>16620</w:t>
+            </w:r>
+          </w:p>
+        </w:tc>
+        <w:tc>
+          <w:tcPr>
+            <w:tcW w:w="1870" w:type="dxa"/>
+            <w:shd w:val="clear" w:color="auto" w:fill="FFFFFF" w:themeFill="background1"/>
+          </w:tcPr>
+          <w:p>
+            <w:r>
+              <w:t>Y - 23149</w:t>
+            </w:r>
+          </w:p>
+        </w:tc>
+      </w:tr>
+      <w:tr>
+        <w:tc>
+          <w:tcPr>
+            <w:tcW w:w="1870" w:type="dxa"/>
+            <w:shd w:val="clear" w:color="auto" w:fill="FFFFFF" w:themeFill="background1"/>
+          </w:tcPr>
+          <w:p>
+            <w:r>
+              <w:t>IMG_0011.JPG</w:t>
+            </w:r>
+          </w:p>
+        </w:tc>
+        <w:tc>
+          <w:tcPr>
+            <w:tcW w:w="1870" w:type="dxa"/>
+            <w:shd w:val="clear" w:color="auto" w:fill="FFFFFF" w:themeFill="background1"/>
+          </w:tcPr>
+          <w:p>
+            <w:r>
+              <w:t>771052</w:t>
+            </w:r>
+          </w:p>
+        </w:tc>
+        <w:tc>
+          <w:tcPr>
+            <w:tcW w:w="1870" w:type="dxa"/>
+            <w:shd w:val="clear" w:color="auto" w:fill="FFFFFF" w:themeFill="background1"/>
+          </w:tcPr>
+          <w:p>
+            <w:r>
+              <w:t>16621</w:t>
+            </w:r>
+          </w:p>
+        </w:tc>
+        <w:tc>
+          <w:tcPr>
+            <w:tcW w:w="1870" w:type="dxa"/>
+            <w:shd w:val="clear" w:color="auto" w:fill="FFFFFF" w:themeFill="background1"/>
+          </w:tcPr>
+          <w:p>
+            <w:r>
+              <w:t>18156</w:t>
+            </w:r>
+          </w:p>
+        </w:tc>
+        <w:tc>
+          <w:tcPr>
+            <w:tcW w:w="1870" w:type="dxa"/>
+            <w:shd w:val="clear" w:color="auto" w:fill="FFFFFF" w:themeFill="background1"/>
+          </w:tcPr>
+          <w:p/>
+        </w:tc>
+      </w:tr>
+      <w:tr>
+        <w:tc>
+          <w:tcPr>
+            <w:tcW w:w="1870" w:type="dxa"/>
+            <w:shd w:val="clear" w:color="auto" w:fill="FFFFFF" w:themeFill="background1"/>
+          </w:tcPr>
+          <w:p>
+            <w:r>
+              <w:t>IMG_0013.JPG</w:t>
+            </w:r>
+          </w:p>
+        </w:tc>
+        <w:tc>
+          <w:tcPr>
+            <w:tcW w:w="1870" w:type="dxa"/>
+            <w:shd w:val="clear" w:color="auto" w:fill="FFFFFF" w:themeFill="background1"/>
+          </w:tcPr>
+          <w:p>
+            <w:r>
+              <w:t>842160</w:t>
+            </w:r>
+          </w:p>
+        </w:tc>
+        <w:tc>
+          <w:tcPr>
+            <w:tcW w:w="1870" w:type="dxa"/>
+            <w:shd w:val="clear" w:color="auto" w:fill="FFFFFF" w:themeFill="background1"/>
+          </w:tcPr>
+          <w:p>
+            <w:r>
+              <w:t>19757</w:t>
+            </w:r>
+          </w:p>
+        </w:tc>
+        <w:tc>
+          <w:tcPr>
+            <w:tcW w:w="1870" w:type="dxa"/>
+            <w:shd w:val="clear" w:color="auto" w:fill="FFFFFF" w:themeFill="background1"/>
+          </w:tcPr>
+          <w:p>
+            <w:r>
+              <w:t>21420</w:t>
+            </w:r>
+          </w:p>
+        </w:tc>
+        <w:tc>
+          <w:tcPr>
+            <w:tcW w:w="1870" w:type="dxa"/>
+            <w:shd w:val="clear" w:color="auto" w:fill="FFFFFF" w:themeFill="background1"/>
+          </w:tcPr>
+          <w:p/>
+        </w:tc>
+      </w:tr>
+      <w:tr>
+        <w:tc>
+          <w:tcPr>
+            <w:tcW w:w="1870" w:type="dxa"/>
+            <w:shd w:val="clear" w:color="auto" w:fill="FFFFFF" w:themeFill="background1"/>
+          </w:tcPr>
+          <w:p>
+            <w:r>
+              <w:t>IMG_0038.JPG</w:t>
+            </w:r>
+          </w:p>
+        </w:tc>
+        <w:tc>
+          <w:tcPr>
+            <w:tcW w:w="1870" w:type="dxa"/>
+            <w:shd w:val="clear" w:color="auto" w:fill="FFFFFF" w:themeFill="background1"/>
+          </w:tcPr>
+          <w:p>
+            <w:r>
+              <w:t>1296150</w:t>
+            </w:r>
+          </w:p>
+        </w:tc>
+        <w:tc>
+          <w:tcPr>
+            <w:tcW w:w="1870" w:type="dxa"/>
+            <w:shd w:val="clear" w:color="auto" w:fill="FFFFFF" w:themeFill="background1"/>
+          </w:tcPr>
+          <w:p>
+            <w:r>
+              <w:t>23149</w:t>
+            </w:r>
+          </w:p>
+        </w:tc>
+        <w:tc>
+          <w:tcPr>
+            <w:tcW w:w="1870" w:type="dxa"/>
+            <w:shd w:val="clear" w:color="auto" w:fill="FFFFFF" w:themeFill="background1"/>
+          </w:tcPr>
+          <w:p>
+            <w:r>
+              <w:t>23532</w:t>
+            </w:r>
+          </w:p>
+        </w:tc>
+        <w:tc>
+          <w:tcPr>
+            <w:tcW w:w="1870" w:type="dxa"/>
+            <w:shd w:val="clear" w:color="auto" w:fill="FFFFFF" w:themeFill="background1"/>
+          </w:tcPr>
+          <w:p/>
+        </w:tc>
+      </w:tr>
+      <w:tr>
+        <w:tc>
+          <w:tcPr>
+            <w:tcW w:w="1870" w:type="dxa"/>
+            <w:shd w:val="clear" w:color="auto" w:fill="FFFFFF" w:themeFill="background1"/>
+          </w:tcPr>
+          <w:p>
+            <w:r>
+              <w:t>IMG_0016.JPG</w:t>
+            </w:r>
+          </w:p>
+        </w:tc>
+        <w:tc>
+          <w:tcPr>
+            <w:tcW w:w="1870" w:type="dxa"/>
+            <w:shd w:val="clear" w:color="auto" w:fill="FFFFFF" w:themeFill="background1"/>
+          </w:tcPr>
+          <w:p>
+            <w:r>
+              <w:t>853839</w:t>
+            </w:r>
+          </w:p>
+        </w:tc>
+        <w:tc>
+          <w:tcPr>
+            <w:tcW w:w="1870" w:type="dxa"/>
+            <w:shd w:val="clear" w:color="auto" w:fill="FFFFFF" w:themeFill="background1"/>
+          </w:tcPr>
+          <w:p>
+            <w:r>
+              <w:t>24781</w:t>
+            </w:r>
+          </w:p>
+        </w:tc>
+        <w:tc>
+          <w:tcPr>
+            <w:tcW w:w="1870" w:type="dxa"/>
+            <w:shd w:val="clear" w:color="auto" w:fill="FFFFFF" w:themeFill="background1"/>
+          </w:tcPr>
+          <w:p>
+            <w:r>
+              <w:t>26476</w:t>
+            </w:r>
+          </w:p>
+        </w:tc>
+        <w:tc>
+          <w:tcPr>
+            <w:tcW w:w="1870" w:type="dxa"/>
+            <w:shd w:val="clear" w:color="auto" w:fill="FFFFFF" w:themeFill="background1"/>
+          </w:tcPr>
+          <w:p/>
+        </w:tc>
+      </w:tr>
+      <w:tr>
+        <w:tc>
+          <w:tcPr>
+            <w:tcW w:w="1870" w:type="dxa"/>
+            <w:shd w:val="clear" w:color="auto" w:fill="FFFFFF" w:themeFill="background1"/>
+          </w:tcPr>
+          <w:p>
+            <w:r>
+              <w:t>IMG_0017.JPG</w:t>
+            </w:r>
+          </w:p>
+        </w:tc>
+        <w:tc>
+          <w:tcPr>
+            <w:tcW w:w="1870" w:type="dxa"/>
+            <w:shd w:val="clear" w:color="auto" w:fill="FFFFFF" w:themeFill="background1"/>
+          </w:tcPr>
+          <w:p>
+            <w:r>
+              <w:t>795574</w:t>
+            </w:r>
+          </w:p>
+        </w:tc>
+        <w:tc>
+          <w:tcPr>
+            <w:tcW w:w="1870" w:type="dxa"/>
+            <w:shd w:val="clear" w:color="auto" w:fill="FFFFFF" w:themeFill="background1"/>
+          </w:tcPr>
+          <w:p>
+            <w:r>
+              <w:t>26477</w:t>
+            </w:r>
+          </w:p>
+        </w:tc>
+        <w:tc>
+          <w:tcPr>
+            <w:tcW w:w="1870" w:type="dxa"/>
+            <w:shd w:val="clear" w:color="auto" w:fill="FFFFFF" w:themeFill="background1"/>
+          </w:tcPr>
+          <w:p>
+            <w:r>
+              <w:t>28044</w:t>
+            </w:r>
+          </w:p>
+        </w:tc>
+        <w:tc>
+          <w:tcPr>
+            <w:tcW w:w="1870" w:type="dxa"/>
+            <w:shd w:val="clear" w:color="auto" w:fill="FFFFFF" w:themeFill="background1"/>
+          </w:tcPr>
+          <w:p/>
+        </w:tc>
+      </w:tr>
+      <w:tr>
+        <w:tc>
+          <w:tcPr>
+            <w:tcW w:w="1870" w:type="dxa"/>
+            <w:shd w:val="clear" w:color="auto" w:fill="FFFFFF" w:themeFill="background1"/>
+          </w:tcPr>
+          <w:p>
+            <w:r>
+              <w:t>IMG_0018.JPG</w:t>
+            </w:r>
+          </w:p>
+        </w:tc>
+        <w:tc>
+          <w:tcPr>
+            <w:tcW w:w="1870" w:type="dxa"/>
+            <w:shd w:val="clear" w:color="auto" w:fill="FFFFFF" w:themeFill="background1"/>
+          </w:tcPr>
+          <w:p>
+            <w:r>
+              <w:t>784455</w:t>
+            </w:r>
+          </w:p>
+        </w:tc>
+        <w:tc>
+          <w:tcPr>
+            <w:tcW w:w="1870" w:type="dxa"/>
+            <w:shd w:val="clear" w:color="auto" w:fill="FFFFFF" w:themeFill="background1"/>
+          </w:tcPr>
+          <w:p>
+            <w:r>
+              <w:t>28045</w:t>
+            </w:r>
+          </w:p>
+        </w:tc>
+        <w:tc>
+          <w:tcPr>
+            <w:tcW w:w="1870" w:type="dxa"/>
+            <w:shd w:val="clear" w:color="auto" w:fill="FFFFFF" w:themeFill="background1"/>
+          </w:tcPr>
+          <w:p>
+            <w:r>
+              <w:t>29580</w:t>
+            </w:r>
+          </w:p>
+        </w:tc>
+        <w:tc>
+          <w:tcPr>
+            <w:tcW w:w="1870" w:type="dxa"/>
+            <w:shd w:val="clear" w:color="auto" w:fill="FFFFFF" w:themeFill="background1"/>
+          </w:tcPr>
+          <w:p/>
+        </w:tc>
+      </w:tr>
+      <w:tr>
+        <w:tc>
+          <w:tcPr>
+            <w:tcW w:w="1870" w:type="dxa"/>
+            <w:shd w:val="clear" w:color="auto" w:fill="FFFFFF" w:themeFill="background1"/>
+          </w:tcPr>
+          <w:p>
+            <w:r>
+              <w:t>IMG_0019.JPG</w:t>
+            </w:r>
+          </w:p>
+        </w:tc>
+        <w:tc>
+          <w:tcPr>
+            <w:tcW w:w="1870" w:type="dxa"/>
+            <w:shd w:val="clear" w:color="auto" w:fill="FFFFFF" w:themeFill="background1"/>
+          </w:tcPr>
+          <w:p>
+            <w:r>
+              <w:t>864257</w:t>
+            </w:r>
+          </w:p>
+        </w:tc>
+        <w:tc>
+          <w:tcPr>
+            <w:tcW w:w="1870" w:type="dxa"/>
+            <w:shd w:val="clear" w:color="auto" w:fill="FFFFFF" w:themeFill="background1"/>
+          </w:tcPr>
+          <w:p>
+            <w:r>
+              <w:t>29581</w:t>
+            </w:r>
+          </w:p>
+        </w:tc>
+        <w:tc>
+          <w:tcPr>
+            <w:tcW w:w="1870" w:type="dxa"/>
+            <w:shd w:val="clear" w:color="auto" w:fill="FFFFFF" w:themeFill="background1"/>
+          </w:tcPr>
+          <w:p>
+            <w:r>
+              <w:t>31276</w:t>
+            </w:r>
+          </w:p>
+        </w:tc>
+        <w:tc>
+          <w:tcPr>
+            <w:tcW w:w="1870" w:type="dxa"/>
+            <w:shd w:val="clear" w:color="auto" w:fill="FFFFFF" w:themeFill="background1"/>
+          </w:tcPr>
+          <w:p/>
+        </w:tc>
+      </w:tr>
+      <w:tr>
+        <w:tc>
+          <w:tcPr>
+            <w:tcW w:w="1870" w:type="dxa"/>
+            <w:shd w:val="clear" w:color="auto" w:fill="FFFFFF" w:themeFill="background1"/>
+          </w:tcPr>
+          <w:p>
+            <w:r>
+              <w:t>IMG_0021.JPG</w:t>
+            </w:r>
+          </w:p>
+        </w:tc>
+        <w:tc>
+          <w:tcPr>
+            <w:tcW w:w="1870" w:type="dxa"/>
+            <w:shd w:val="clear" w:color="auto" w:fill="FFFFFF" w:themeFill="background1"/>
+          </w:tcPr>
+          <w:p>
+            <w:r>
+              <w:t>819599</w:t>
+            </w:r>
+          </w:p>
+        </w:tc>
+        <w:tc>
+          <w:tcPr>
+            <w:tcW w:w="1870" w:type="dxa"/>
+            <w:shd w:val="clear" w:color="auto" w:fill="FFFFFF" w:themeFill="background1"/>
+          </w:tcPr>
+          <w:p>
+            <w:r>
+              <w:t>33005</w:t>
+            </w:r>
+          </w:p>
+        </w:tc>
+        <w:tc>
+          <w:tcPr>
+            <w:tcW w:w="1870" w:type="dxa"/>
+            <w:shd w:val="clear" w:color="auto" w:fill="FFFFFF" w:themeFill="background1"/>
+          </w:tcPr>
+          <w:p>
+            <w:r>
+              <w:t>34636</w:t>
+            </w:r>
+          </w:p>
+        </w:tc>
+        <w:tc>
+          <w:tcPr>
+            <w:tcW w:w="1870" w:type="dxa"/>
+            <w:shd w:val="clear" w:color="auto" w:fill="FFFFFF" w:themeFill="background1"/>
+          </w:tcPr>
+          <w:p/>
+        </w:tc>
+      </w:tr>
+      <w:tr>
+        <w:tc>
+          <w:tcPr>
+            <w:tcW w:w="1870" w:type="dxa"/>
+            <w:shd w:val="clear" w:color="auto" w:fill="FFFFFF" w:themeFill="background1"/>
+          </w:tcPr>
+          <w:p>
+            <w:r>
+              <w:t>IMG_0022.JPG</w:t>
+            </w:r>
+          </w:p>
+        </w:tc>
+        <w:tc>
+          <w:tcPr>
+            <w:tcW w:w="1870" w:type="dxa"/>
+            <w:shd w:val="clear" w:color="auto" w:fill="FFFFFF" w:themeFill="background1"/>
+          </w:tcPr>
+          <w:p>
+            <w:r>
+              <w:t>728696</w:t>
+            </w:r>
+          </w:p>
+        </w:tc>
+        <w:tc>
+          <w:tcPr>
+            <w:tcW w:w="1870" w:type="dxa"/>
+            <w:shd w:val="clear" w:color="auto" w:fill="FFFFFF" w:themeFill="background1"/>
+          </w:tcPr>
+          <w:p>
+            <w:r>
+              <w:t>34637</w:t>
+            </w:r>
+          </w:p>
+        </w:tc>
+        <w:tc>
+          <w:tcPr>
+            <w:tcW w:w="1870" w:type="dxa"/>
+            <w:shd w:val="clear" w:color="auto" w:fill="FFFFFF" w:themeFill="background1"/>
+          </w:tcPr>
+          <w:p>
+            <w:r>
+              <w:t>36076</w:t>
+            </w:r>
+          </w:p>
+        </w:tc>
+        <w:tc>
+          <w:tcPr>
+            <w:tcW w:w="1870" w:type="dxa"/>
+            <w:shd w:val="clear" w:color="auto" w:fill="FFFFFF" w:themeFill="background1"/>
+          </w:tcPr>
+          <w:p/>
+        </w:tc>
+      </w:tr>
+      <w:tr>
+        <w:tc>
+          <w:tcPr>
+            <w:tcW w:w="1870" w:type="dxa"/>
+            <w:shd w:val="clear" w:color="auto" w:fill="FFFFFF" w:themeFill="background1"/>
+          </w:tcPr>
+          <w:p>
+            <w:r>
+              <w:t>IMG_0023.JPG</w:t>
+            </w:r>
+          </w:p>
+        </w:tc>
+        <w:tc>
+          <w:tcPr>
+            <w:tcW w:w="1870" w:type="dxa"/>
+            <w:shd w:val="clear" w:color="auto" w:fill="FFFFFF" w:themeFill="background1"/>
+          </w:tcPr>
+          <w:p>
+            <w:r>
+              <w:t>858798</w:t>
+            </w:r>
+          </w:p>
+        </w:tc>
+        <w:tc>
+          <w:tcPr>
+            <w:tcW w:w="1870" w:type="dxa"/>
+            <w:shd w:val="clear" w:color="auto" w:fill="FFFFFF" w:themeFill="background1"/>
+          </w:tcPr>
+          <w:p>
+            <w:r>
+              <w:t>36077</w:t>
+            </w:r>
+          </w:p>
+        </w:tc>
+        <w:tc>
+          <w:tcPr>
+            <w:tcW w:w="1870" w:type="dxa"/>
+            <w:shd w:val="clear" w:color="auto" w:fill="FFFFFF" w:themeFill="background1"/>
+          </w:tcPr>
+          <w:p>
+            <w:r>
+              <w:t>37772</w:t>
+            </w:r>
+          </w:p>
+        </w:tc>
+        <w:tc>
+          <w:tcPr>
+            <w:tcW w:w="1870" w:type="dxa"/>
+            <w:shd w:val="clear" w:color="auto" w:fill="FFFFFF" w:themeFill="background1"/>
+          </w:tcPr>
+          <w:p/>
+        </w:tc>
+      </w:tr>
+      <w:tr>
+        <w:tc>
+          <w:tcPr>
+            <w:tcW w:w="1870" w:type="dxa"/>
+            <w:shd w:val="clear" w:color="auto" w:fill="FFFFFF" w:themeFill="background1"/>
+          </w:tcPr>
+          <w:p>
+            <w:r>
+              <w:t>IMG_0024.JPG</w:t>
+            </w:r>
+          </w:p>
+        </w:tc>
+        <w:tc>
+          <w:tcPr>
+            <w:tcW w:w="1870" w:type="dxa"/>
+            <w:shd w:val="clear" w:color="auto" w:fill="FFFFFF" w:themeFill="background1"/>
+          </w:tcPr>
+          <w:p>
+            <w:r>
+              <w:t>838434</w:t>
+            </w:r>
+          </w:p>
+        </w:tc>
+        <w:tc>
+          <w:tcPr>
+            <w:tcW w:w="1870" w:type="dxa"/>
+            <w:shd w:val="clear" w:color="auto" w:fill="FFFFFF" w:themeFill="background1"/>
+          </w:tcPr>
+          <w:p>
+            <w:r>
+              <w:t>37773</w:t>
+            </w:r>
+          </w:p>
+        </w:tc>
+        <w:tc>
+          <w:tcPr>
+            <w:tcW w:w="1870" w:type="dxa"/>
+            <w:shd w:val="clear" w:color="auto" w:fill="FFFFFF" w:themeFill="background1"/>
+          </w:tcPr>
+          <w:p>
+            <w:r>
+              <w:t>39436</w:t>
+            </w:r>
+          </w:p>
+        </w:tc>
+        <w:tc>
+          <w:tcPr>
+            <w:tcW w:w="1870" w:type="dxa"/>
+            <w:shd w:val="clear" w:color="auto" w:fill="FFFFFF" w:themeFill="background1"/>
+          </w:tcPr>
+          <w:p/>
+        </w:tc>
+      </w:tr>
+      <w:tr>
+        <w:tc>
+          <w:tcPr>
+            <w:tcW w:w="1870" w:type="dxa"/>
+            <w:shd w:val="clear" w:color="auto" w:fill="FFFFFF" w:themeFill="background1"/>
+          </w:tcPr>
+          <w:p>
+            <w:r>
+              <w:t>IMG_0026.JPG</w:t>
+            </w:r>
+          </w:p>
+        </w:tc>
+        <w:tc>
+          <w:tcPr>
+            <w:tcW w:w="1870" w:type="dxa"/>
+            <w:shd w:val="clear" w:color="auto" w:fill="FFFFFF" w:themeFill="background1"/>
+          </w:tcPr>
+          <w:p>
+            <w:r>
+              <w:t>768385</w:t>
+            </w:r>
+          </w:p>
+        </w:tc>
+        <w:tc>
+          <w:tcPr>
+            <w:tcW w:w="1870" w:type="dxa"/>
+            <w:shd w:val="clear" w:color="auto" w:fill="FFFFFF" w:themeFill="background1"/>
+          </w:tcPr>
+          <w:p>
+            <w:r>
+              <w:t>41005</w:t>
+            </w:r>
+          </w:p>
+        </w:tc>
+        <w:tc>
+          <w:tcPr>
+            <w:tcW w:w="1870" w:type="dxa"/>
+            <w:shd w:val="clear" w:color="auto" w:fill="FFFFFF" w:themeFill="background1"/>
+          </w:tcPr>
+          <w:p>
+            <w:r>
+              <w:t>42508</w:t>
+            </w:r>
+          </w:p>
+        </w:tc>
+        <w:tc>
+          <w:tcPr>
+            <w:tcW w:w="1870" w:type="dxa"/>
+            <w:shd w:val="clear" w:color="auto" w:fill="FFFFFF" w:themeFill="background1"/>
+          </w:tcPr>
+          <w:p/>
+        </w:tc>
+      </w:tr>
+      <w:tr>
+        <w:tc>
+          <w:tcPr>
+            <w:tcW w:w="1870" w:type="dxa"/>
+            <w:shd w:val="clear" w:color="auto" w:fill="FFFFFF" w:themeFill="background1"/>
+          </w:tcPr>
+          <w:p>
+            <w:r>
+              <w:t>IMG_0027.JPG</w:t>
+            </w:r>
+          </w:p>
+        </w:tc>
+        <w:tc>
+          <w:tcPr>
+            <w:tcW w:w="1870" w:type="dxa"/>
+            <w:shd w:val="clear" w:color="auto" w:fill="FFFFFF" w:themeFill="background1"/>
+          </w:tcPr>
+          <w:p>
+            <w:r>
+              <w:t>840253</w:t>
+            </w:r>
+          </w:p>
+        </w:tc>
+        <w:tc>
+          <w:tcPr>
+            <w:tcW w:w="1870" w:type="dxa"/>
+            <w:shd w:val="clear" w:color="auto" w:fill="FFFFFF" w:themeFill="background1"/>
+          </w:tcPr>
+          <w:p>
+            <w:r>
+              <w:t>42509</w:t>
+            </w:r>
+          </w:p>
+        </w:tc>
+        <w:tc>
+          <w:tcPr>
+            <w:tcW w:w="1870" w:type="dxa"/>
+            <w:shd w:val="clear" w:color="auto" w:fill="FFFFFF" w:themeFill="background1"/>
+          </w:tcPr>
+          <w:p>
+            <w:r>
+              <w:t>44172</w:t>
+            </w:r>
+          </w:p>
+        </w:tc>
+        <w:tc>
+          <w:tcPr>
+            <w:tcW w:w="1870" w:type="dxa"/>
+            <w:shd w:val="clear" w:color="auto" w:fill="FFFFFF" w:themeFill="background1"/>
+          </w:tcPr>
+          <w:p/>
+        </w:tc>
+      </w:tr>
+      <w:tr>
+        <w:tc>
+          <w:tcPr>
+            <w:tcW w:w="1870" w:type="dxa"/>
+            <w:shd w:val="clear" w:color="auto" w:fill="FFFFFF" w:themeFill="background1"/>
+          </w:tcPr>
+          <w:p>
+            <w:r>
+              <w:t>IMG_0028.JPG</w:t>
+            </w:r>
+          </w:p>
+        </w:tc>
+        <w:tc>
+          <w:tcPr>
+            <w:tcW w:w="1870" w:type="dxa"/>
+            <w:shd w:val="clear" w:color="auto" w:fill="FFFFFF" w:themeFill="background1"/>
+          </w:tcPr>
+          <w:p>
+            <w:r>
+              <w:t>815636</w:t>
+            </w:r>
+          </w:p>
+        </w:tc>
+        <w:tc>
+          <w:tcPr>
+            <w:tcW w:w="1870" w:type="dxa"/>
+            <w:shd w:val="clear" w:color="auto" w:fill="FFFFFF" w:themeFill="background1"/>
+          </w:tcPr>
+          <w:p>
+            <w:r>
+              <w:t>44173</w:t>
+            </w:r>
+          </w:p>
+        </w:tc>
+        <w:tc>
+          <w:tcPr>
+            <w:tcW w:w="1870" w:type="dxa"/>
+            <w:shd w:val="clear" w:color="auto" w:fill="FFFFFF" w:themeFill="background1"/>
+          </w:tcPr>
+          <w:p>
+            <w:r>
+              <w:t>45772</w:t>
+            </w:r>
+          </w:p>
+        </w:tc>
+        <w:tc>
+          <w:tcPr>
+            <w:tcW w:w="1870" w:type="dxa"/>
+            <w:shd w:val="clear" w:color="auto" w:fill="FFFFFF" w:themeFill="background1"/>
+          </w:tcPr>
+          <w:p/>
+        </w:tc>
+      </w:tr>
+      <w:tr>
+        <w:tc>
+          <w:tcPr>
+            <w:tcW w:w="1870" w:type="dxa"/>
+            <w:shd w:val="clear" w:color="auto" w:fill="FFFFFF" w:themeFill="background1"/>
+          </w:tcPr>
+          <w:p>
+            <w:r>
+              <w:t>IMG_0029.JPG</w:t>
+            </w:r>
+          </w:p>
+        </w:tc>
+        <w:tc>
+          <w:tcPr>
+            <w:tcW w:w="1870" w:type="dxa"/>
+            <w:shd w:val="clear" w:color="auto" w:fill="FFFFFF" w:themeFill="background1"/>
+          </w:tcPr>
+          <w:p>
+            <w:r>
+              <w:t>861552</w:t>
+            </w:r>
+          </w:p>
+        </w:tc>
+        <w:tc>
+          <w:tcPr>
+            <w:tcW w:w="1870" w:type="dxa"/>
+            <w:shd w:val="clear" w:color="auto" w:fill="FFFFFF" w:themeFill="background1"/>
+          </w:tcPr>
+          <w:p>
+            <w:r>
+              <w:t>45773</w:t>
+            </w:r>
+          </w:p>
+        </w:tc>
+        <w:tc>
+          <w:tcPr>
+            <w:tcW w:w="1870" w:type="dxa"/>
+            <w:shd w:val="clear" w:color="auto" w:fill="FFFFFF" w:themeFill="background1"/>
+          </w:tcPr>
+          <w:p>
+            <w:r>
+              <w:t>47468</w:t>
+            </w:r>
+          </w:p>
+        </w:tc>
+        <w:tc>
+          <w:tcPr>
+            <w:tcW w:w="1870" w:type="dxa"/>
+            <w:shd w:val="clear" w:color="auto" w:fill="FFFFFF" w:themeFill="background1"/>
+          </w:tcPr>
+          <w:p/>
+        </w:tc>
+      </w:tr>
+      <w:tr>
+        <w:tc>
+          <w:tcPr>
+            <w:tcW w:w="1870" w:type="dxa"/>
+            <w:shd w:val="clear" w:color="auto" w:fill="FFFFFF" w:themeFill="background1"/>
+          </w:tcPr>
+          <w:p>
+            <w:r>
+              <w:t>IMG_0041.JPG</w:t>
+            </w:r>
+          </w:p>
+        </w:tc>
+        <w:tc>
+          <w:tcPr>
+            <w:tcW w:w="1870" w:type="dxa"/>
+            <w:shd w:val="clear" w:color="auto" w:fill="FFFFFF" w:themeFill="background1"/>
+          </w:tcPr>
+          <w:p>
+            <w:r>
+              <w:t>1315993</w:t>
+            </w:r>
+          </w:p>
+        </w:tc>
+        <w:tc>
+          <w:tcPr>
+            <w:tcW w:w="1870" w:type="dxa"/>
+            <w:shd w:val="clear" w:color="auto" w:fill="FFFFFF" w:themeFill="background1"/>
+          </w:tcPr>
+          <w:p>
+            <w:r>
+              <w:t>48685</w:t>
+            </w:r>
+          </w:p>
+        </w:tc>
+        <w:tc>
+          <w:tcPr>
+            <w:tcW w:w="1870" w:type="dxa"/>
+            <w:shd w:val="clear" w:color="auto" w:fill="FFFFFF" w:themeFill="background1"/>
+          </w:tcPr>
+          <w:p>
+            <w:r>
+              <w:t>49164</w:t>
+            </w:r>
+          </w:p>
+        </w:tc>
+        <w:tc>
+          <w:tcPr>
+            <w:tcW w:w="1870" w:type="dxa"/>
+            <w:shd w:val="clear" w:color="auto" w:fill="FFFFFF" w:themeFill="background1"/>
+          </w:tcPr>
+          <w:p>
+            <w:r>
+              <w:t>Y - 55629</w:t>
+            </w:r>
+          </w:p>
+        </w:tc>
+      </w:tr>
+      <w:tr>
+        <w:tc>
+          <w:tcPr>
+            <w:tcW w:w="1870" w:type="dxa"/>
+            <w:shd w:val="clear" w:color="auto" w:fill="FFFFFF" w:themeFill="background1"/>
+          </w:tcPr>
+          <w:p>
+            <w:r>
+              <w:t>IMG_0031.JPG</w:t>
+            </w:r>
+          </w:p>
+        </w:tc>
+        <w:tc>
+          <w:tcPr>
+            <w:tcW w:w="1870" w:type="dxa"/>
+            <w:shd w:val="clear" w:color="auto" w:fill="FFFFFF" w:themeFill="background1"/>
+          </w:tcPr>
+          <w:p>
+            <w:r>
+              <w:t>749202</w:t>
+            </w:r>
+          </w:p>
+        </w:tc>
+        <w:tc>
+          <w:tcPr>
+            <w:tcW w:w="1870" w:type="dxa"/>
+            <w:shd w:val="clear" w:color="auto" w:fill="FFFFFF" w:themeFill="background1"/>
+          </w:tcPr>
+          <w:p>
+            <w:r>
+              <w:t>49165</w:t>
+            </w:r>
+          </w:p>
+        </w:tc>
+        <w:tc>
+          <w:tcPr>
+            <w:tcW w:w="1870" w:type="dxa"/>
+            <w:shd w:val="clear" w:color="auto" w:fill="FFFFFF" w:themeFill="background1"/>
+          </w:tcPr>
+          <w:p>
+            <w:r>
+              <w:t>50636</w:t>
+            </w:r>
+          </w:p>
+        </w:tc>
+        <w:tc>
+          <w:tcPr>
+            <w:tcW w:w="1870" w:type="dxa"/>
+            <w:shd w:val="clear" w:color="auto" w:fill="FFFFFF" w:themeFill="background1"/>
+          </w:tcPr>
+          <w:p/>
+        </w:tc>
+      </w:tr>
+      <w:tr>
+        <w:tc>
+          <w:tcPr>
+            <w:tcW w:w="1870" w:type="dxa"/>
+            <w:shd w:val="clear" w:color="auto" w:fill="FFFFFF" w:themeFill="background1"/>
+          </w:tcPr>
+          <w:p>
+            <w:r>
+              <w:t>IMG_0032.JPG</w:t>
+            </w:r>
+          </w:p>
+        </w:tc>
+        <w:tc>
+          <w:tcPr>
+            <w:tcW w:w="1870" w:type="dxa"/>
+            <w:shd w:val="clear" w:color="auto" w:fill="FFFFFF" w:themeFill="background1"/>
+          </w:tcPr>
+          <w:p>
+            <w:r>
+              <w:t>879834</w:t>
+            </w:r>
+          </w:p>
+        </w:tc>
+        <w:tc>
+          <w:tcPr>
+            <w:tcW w:w="1870" w:type="dxa"/>
+            <w:shd w:val="clear" w:color="auto" w:fill="FFFFFF" w:themeFill="background1"/>
+          </w:tcPr>
+          <w:p>
+            <w:r>
+              <w:t>50637</w:t>
+            </w:r>
+          </w:p>
+        </w:tc>
+        <w:tc>
+          <w:tcPr>
+            <w:tcW w:w="1870" w:type="dxa"/>
+            <w:shd w:val="clear" w:color="auto" w:fill="FFFFFF" w:themeFill="background1"/>
+          </w:tcPr>
+          <w:p>
+            <w:r>
+              <w:t>52364</w:t>
+            </w:r>
+          </w:p>
+        </w:tc>
+        <w:tc>
+          <w:tcPr>
+            <w:tcW w:w="1870" w:type="dxa"/>
+            <w:shd w:val="clear" w:color="auto" w:fill="FFFFFF" w:themeFill="background1"/>
+          </w:tcPr>
+          <w:p/>
+        </w:tc>
+      </w:tr>
+      <w:tr>
+        <w:tc>
+          <w:tcPr>
+            <w:tcW w:w="1870" w:type="dxa"/>
+            <w:shd w:val="clear" w:color="auto" w:fill="FFFFFF" w:themeFill="background1"/>
+          </w:tcPr>
+          <w:p>
+            <w:r>
+              <w:t>IMG_0033.JPG</w:t>
+            </w:r>
+          </w:p>
+        </w:tc>
+        <w:tc>
+          <w:tcPr>
+            <w:tcW w:w="1870" w:type="dxa"/>
+            <w:shd w:val="clear" w:color="auto" w:fill="FFFFFF" w:themeFill="background1"/>
+          </w:tcPr>
+          <w:p>
+            <w:r>
+              <w:t>845375</w:t>
+            </w:r>
+          </w:p>
+        </w:tc>
+        <w:tc>
+          <w:tcPr>
+            <w:tcW w:w="1870" w:type="dxa"/>
+            <w:shd w:val="clear" w:color="auto" w:fill="FFFFFF" w:themeFill="background1"/>
+          </w:tcPr>
+          <w:p>
+            <w:r>
+              <w:t>52365</w:t>
+            </w:r>
+          </w:p>
+        </w:tc>
+        <w:tc>
+          <w:tcPr>
+            <w:tcW w:w="1870" w:type="dxa"/>
+            <w:shd w:val="clear" w:color="auto" w:fill="FFFFFF" w:themeFill="background1"/>
+          </w:tcPr>
+          <w:p>
+            <w:r>
+              <w:t>54028</w:t>
+            </w:r>
+          </w:p>
+        </w:tc>
+        <w:tc>
+          <w:tcPr>
+            <w:tcW w:w="1870" w:type="dxa"/>
+            <w:shd w:val="clear" w:color="auto" w:fill="FFFFFF" w:themeFill="background1"/>
+          </w:tcPr>
+          <w:p/>
+        </w:tc>
+      </w:tr>
+      <w:tr>
+        <w:tc>
+          <w:tcPr>
+            <w:tcW w:w="1870" w:type="dxa"/>
+            <w:shd w:val="clear" w:color="auto" w:fill="FFFFFF" w:themeFill="background1"/>
+          </w:tcPr>
+          <w:p>
+            <w:r>
+              <w:t>IMG_0034.JPG</w:t>
+            </w:r>
+          </w:p>
+        </w:tc>
+        <w:tc>
+          <w:tcPr>
+            <w:tcW w:w="1870" w:type="dxa"/>
+            <w:shd w:val="clear" w:color="auto" w:fill="FFFFFF" w:themeFill="background1"/>
+          </w:tcPr>
+          <w:p>
+            <w:r>
+              <w:t>812465</w:t>
+            </w:r>
+          </w:p>
+        </w:tc>
+        <w:tc>
+          <w:tcPr>
+            <w:tcW w:w="1870" w:type="dxa"/>
+            <w:shd w:val="clear" w:color="auto" w:fill="FFFFFF" w:themeFill="background1"/>
+          </w:tcPr>
+          <w:p>
+            <w:r>
+              <w:t>54029</w:t>
+            </w:r>
+          </w:p>
+        </w:tc>
+        <w:tc>
+          <w:tcPr>
+            <w:tcW w:w="1870" w:type="dxa"/>
+            <w:shd w:val="clear" w:color="auto" w:fill="FFFFFF" w:themeFill="background1"/>
+          </w:tcPr>
+          <w:p>
+            <w:r>
+              <w:t>55628</w:t>
+            </w:r>
+          </w:p>
+        </w:tc>
+        <w:tc>
+          <w:tcPr>
+            <w:tcW w:w="1870" w:type="dxa"/>
+            <w:shd w:val="clear" w:color="auto" w:fill="FFFFFF" w:themeFill="background1"/>
+          </w:tcPr>
+          <w:p/>
+        </w:tc>
+      </w:tr>
+      <w:tr>
+        <w:tc>
+          <w:tcPr>
+            <w:tcW w:w="1870" w:type="dxa"/>
+            <w:shd w:val="clear" w:color="auto" w:fill="FFFFFF" w:themeFill="background1"/>
+          </w:tcPr>
+          <w:p>
+            <w:r>
+              <w:t>IMG_0041.JPG</w:t>
+            </w:r>
+          </w:p>
+        </w:tc>
+        <w:tc>
+          <w:tcPr>
+            <w:tcW w:w="1870" w:type="dxa"/>
+            <w:shd w:val="clear" w:color="auto" w:fill="FFFFFF" w:themeFill="background1"/>
+          </w:tcPr>
+          <w:p>
+            <w:r>
+              <w:t>1315993</w:t>
+            </w:r>
+          </w:p>
+        </w:tc>
+        <w:tc>
+          <w:tcPr>
+            <w:tcW w:w="1870" w:type="dxa"/>
+            <w:shd w:val="clear" w:color="auto" w:fill="FFFFFF" w:themeFill="background1"/>
+          </w:tcPr>
+          <w:p>
+            <w:r>
+              <w:t>55629</w:t>
+            </w:r>
+          </w:p>
+        </w:tc>
+        <w:tc>
+          <w:tcPr>
+            <w:tcW w:w="1870" w:type="dxa"/>
+            <w:shd w:val="clear" w:color="auto" w:fill="FFFFFF" w:themeFill="background1"/>
+          </w:tcPr>
+          <w:p>
+            <w:r>
+              <w:t>57260</w:t>
+            </w:r>
+          </w:p>
+        </w:tc>
+        <w:tc>
+          <w:tcPr>
+            <w:tcW w:w="1870" w:type="dxa"/>
+            <w:shd w:val="clear" w:color="auto" w:fill="FFFFFF" w:themeFill="background1"/>
+          </w:tcPr>
+          <w:p>
+            <w:r>
+              <w:t>Y – 59021</w:t>
+            </w:r>
+          </w:p>
+        </w:tc>
+      </w:tr>
+      <w:tr>
+        <w:tc>
+          <w:tcPr>
+            <w:tcW w:w="1870" w:type="dxa"/>
+            <w:shd w:val="clear" w:color="auto" w:fill="FFFFFF" w:themeFill="background1"/>
+          </w:tcPr>
+          <w:p>
+            <w:r>
+              <w:t>IMG_0036.JPG</w:t>
+            </w:r>
+          </w:p>
+        </w:tc>
+        <w:tc>
+          <w:tcPr>
+            <w:tcW w:w="1870" w:type="dxa"/>
+            <w:shd w:val="clear" w:color="auto" w:fill="FFFFFF" w:themeFill="background1"/>
+          </w:tcPr>
+          <w:p>
+            <w:r>
+              <w:t>882337</w:t>
+            </w:r>
+          </w:p>
+        </w:tc>
+        <w:tc>
+          <w:tcPr>
+            <w:tcW w:w="1870" w:type="dxa"/>
+            <w:shd w:val="clear" w:color="auto" w:fill="FFFFFF" w:themeFill="background1"/>
+          </w:tcPr>
+          <w:p>
+            <w:r>
+              <w:t>57261</w:t>
+            </w:r>
+          </w:p>
+        </w:tc>
+        <w:tc>
+          <w:tcPr>
+            <w:tcW w:w="1870" w:type="dxa"/>
+            <w:shd w:val="clear" w:color="auto" w:fill="FFFFFF" w:themeFill="background1"/>
+          </w:tcPr>
+          <w:p>
+            <w:r>
+              <w:t>58988</w:t>
+            </w:r>
+          </w:p>
+        </w:tc>
+        <w:tc>
+          <w:tcPr>
+            <w:tcW w:w="1870" w:type="dxa"/>
+            <w:shd w:val="clear" w:color="auto" w:fill="FFFFFF" w:themeFill="background1"/>
+          </w:tcPr>
+          <w:p/>
+        </w:tc>
+      </w:tr>
+      <w:tr>
+        <w:tc>
+          <w:tcPr>
+            <w:tcW w:w="1870" w:type="dxa"/>
+            <w:shd w:val="clear" w:color="auto" w:fill="FFFFFF" w:themeFill="background1"/>
+          </w:tcPr>
+          <w:p>
+            <w:r>
+              <w:t>CANONMSC</w:t>
+            </w:r>
+          </w:p>
+        </w:tc>
+        <w:tc>
+          <w:tcPr>
+            <w:tcW w:w="1870" w:type="dxa"/>
+            <w:shd w:val="clear" w:color="auto" w:fill="FFFFFF" w:themeFill="background1"/>
+          </w:tcPr>
+          <w:p>
+            <w:r>
+              <w:t>16384</w:t>
+            </w:r>
+          </w:p>
+        </w:tc>
+        <w:tc>
+          <w:tcPr>
+            <w:tcW w:w="1870" w:type="dxa"/>
+            <w:shd w:val="clear" w:color="auto" w:fill="FFFFFF" w:themeFill="background1"/>
+          </w:tcPr>
+          <w:p>
+            <w:r>
+              <w:t>58989</w:t>
+            </w:r>
+          </w:p>
+        </w:tc>
+        <w:tc>
+          <w:tcPr>
+            <w:tcW w:w="1870" w:type="dxa"/>
+            <w:shd w:val="clear" w:color="auto" w:fill="FFFFFF" w:themeFill="background1"/>
+          </w:tcPr>
+          <w:p>
+            <w:r>
+              <w:t>59020</w:t>
+            </w:r>
+          </w:p>
+        </w:tc>
+        <w:tc>
+          <w:tcPr>
+            <w:tcW w:w="1870" w:type="dxa"/>
+            <w:shd w:val="clear" w:color="auto" w:fill="FFFFFF" w:themeFill="background1"/>
+          </w:tcPr>
+          <w:p/>
+        </w:tc>
+      </w:tr>
+      <w:tr>
+        <w:tc>
+          <w:tcPr>
+            <w:tcW w:w="1870" w:type="dxa"/>
+            <w:shd w:val="clear" w:color="auto" w:fill="FFFFFF" w:themeFill="background1"/>
+          </w:tcPr>
+          <w:p>
+            <w:r>
+              <w:t>IMG_0041.JPG</w:t>
+            </w:r>
+          </w:p>
+        </w:tc>
+        <w:tc>
+          <w:tcPr>
+            <w:tcW w:w="1870" w:type="dxa"/>
+            <w:shd w:val="clear" w:color="auto" w:fill="FFFFFF" w:themeFill="background1"/>
+          </w:tcPr>
+          <w:p>
+            <w:r>
+              <w:t>1315993</w:t>
+            </w:r>
+          </w:p>
+        </w:tc>
+        <w:tc>
+          <w:tcPr>
+            <w:tcW w:w="1870" w:type="dxa"/>
+            <w:shd w:val="clear" w:color="auto" w:fill="FFFFFF" w:themeFill="background1"/>
+          </w:tcPr>
+          <w:p>
+            <w:r>
+              <w:t>59021</w:t>
+            </w:r>
+          </w:p>
+        </w:tc>
+        <w:tc>
+          <w:tcPr>
+            <w:tcW w:w="1870" w:type="dxa"/>
+            <w:shd w:val="clear" w:color="auto" w:fill="FFFFFF" w:themeFill="background1"/>
+          </w:tcPr>
+          <w:p>
+            <w:r>
+              <w:t>59500</w:t>
+            </w:r>
+          </w:p>
+        </w:tc>
+        <w:tc>
+          <w:tcPr>
+            <w:tcW w:w="1870" w:type="dxa"/>
+            <w:shd w:val="clear" w:color="auto" w:fill="FFFFFF" w:themeFill="background1"/>
+          </w:tcPr>
+          <w:p/>
+        </w:tc>
+      </w:tr>
+    </w:tbl>
+    <w:p/>
+    <w:p>
+      <w:r>
+        <w:lastRenderedPageBreak/>
+        <w:t xml:space="preserve">The file starting at sector 2989 was extracted using the commands </w:t>
+      </w:r>
+      <w:proofErr w:type="spellStart"/>
+      <w:r>
+        <w:t>blkcat</w:t>
+      </w:r>
+      <w:proofErr w:type="spellEnd"/>
+      <w:r>
+        <w:t xml:space="preserve"> -o51 Q2.E01 2989</w:t>
+      </w:r>
+      <w:r>
+        <w:t xml:space="preserve"> 544 &gt; </w:t>
+      </w:r>
+      <w:proofErr w:type="spellStart"/>
+      <w:r>
+        <w:t>a.data</w:t>
+      </w:r>
+      <w:proofErr w:type="spellEnd"/>
+      <w:r>
+        <w:t xml:space="preserve">, </w:t>
+      </w:r>
+      <w:proofErr w:type="spellStart"/>
+      <w:r>
+        <w:t>blkcat</w:t>
+      </w:r>
+      <w:proofErr w:type="spellEnd"/>
+      <w:r>
+        <w:t xml:space="preserve"> -o51 Q2.E01 </w:t>
+      </w:r>
+      <w:r>
+        <w:t xml:space="preserve">5197 2880 </w:t>
+      </w:r>
+      <w:r>
+        <w:t xml:space="preserve">&gt; </w:t>
+      </w:r>
+      <w:proofErr w:type="spellStart"/>
+      <w:r>
+        <w:t>b</w:t>
+      </w:r>
+      <w:r>
+        <w:t>.data</w:t>
+      </w:r>
+      <w:proofErr w:type="spellEnd"/>
+      <w:r>
+        <w:t xml:space="preserve">, </w:t>
+      </w:r>
+      <w:proofErr w:type="spellStart"/>
+      <w:r>
+        <w:t>blkcat</w:t>
+      </w:r>
+      <w:proofErr w:type="spellEnd"/>
+      <w:r>
+        <w:t xml:space="preserve"> -o51 Q2.E01 </w:t>
+      </w:r>
+      <w:r>
+        <w:t xml:space="preserve">8557 1536 </w:t>
+      </w:r>
+      <w:r>
+        <w:t xml:space="preserve">&gt; </w:t>
+      </w:r>
+      <w:proofErr w:type="spellStart"/>
+      <w:r>
+        <w:t>c</w:t>
+      </w:r>
+      <w:r>
+        <w:t>.data</w:t>
+      </w:r>
+      <w:proofErr w:type="spellEnd"/>
+      <w:r>
+        <w:t xml:space="preserve">, and </w:t>
+      </w:r>
+      <w:proofErr w:type="spellStart"/>
+      <w:r>
+        <w:t>blkcat</w:t>
+      </w:r>
+      <w:proofErr w:type="spellEnd"/>
+      <w:r>
+        <w:t xml:space="preserve"> -o51 Q2.E01 </w:t>
+      </w:r>
+      <w:r>
+        <w:t xml:space="preserve">11789 576 </w:t>
+      </w:r>
+      <w:r>
+        <w:t xml:space="preserve">&gt; </w:t>
+      </w:r>
+      <w:proofErr w:type="spellStart"/>
+      <w:r>
+        <w:t>d</w:t>
+      </w:r>
+      <w:r>
+        <w:t>.data</w:t>
+      </w:r>
+      <w:proofErr w:type="spellEnd"/>
+      <w:r>
+        <w:t xml:space="preserve">. The data files were concatenated together using the UNIX command cat. </w:t>
+      </w:r>
+      <w:r>
+        <w:t>T</w:t>
+      </w:r>
+      <w:r>
+        <w:t xml:space="preserve">he full command was cat </w:t>
+      </w:r>
+      <w:proofErr w:type="spellStart"/>
+      <w:r>
+        <w:t>a.data</w:t>
+      </w:r>
+      <w:proofErr w:type="spellEnd"/>
+      <w:r>
+        <w:t xml:space="preserve"> </w:t>
+      </w:r>
+      <w:proofErr w:type="spellStart"/>
+      <w:r>
+        <w:t>b.data</w:t>
+      </w:r>
+      <w:proofErr w:type="spellEnd"/>
+      <w:r>
+        <w:t xml:space="preserve"> </w:t>
+      </w:r>
+      <w:proofErr w:type="spellStart"/>
+      <w:r>
+        <w:t>c.data</w:t>
+      </w:r>
+      <w:proofErr w:type="spellEnd"/>
+      <w:r>
+        <w:t xml:space="preserve"> </w:t>
+      </w:r>
+      <w:proofErr w:type="spellStart"/>
+      <w:r>
+        <w:t>d.data</w:t>
+      </w:r>
+      <w:proofErr w:type="spellEnd"/>
+      <w:r>
+        <w:t xml:space="preserve"> &gt; answer.JPG.</w:t>
+      </w:r>
+      <w:r>
+        <w:t xml:space="preserve"> The file discovered was: </w:t>
+      </w:r>
+      <w:r>
+        <w:rPr>
+          <w:noProof/>
+        </w:rPr>
+        <w:drawing>
+          <wp:inline distT="0" distB="0" distL="0" distR="0">
+            <wp:extent cx="2409285" cy="1805997"/>
+            <wp:effectExtent l="0" t="0" r="0" b="3810"/>
+            <wp:docPr id="6" name="Picture 6" descr="C:\Users\Alex\AppData\Local\Microsoft\Windows\INetCache\Content.Word\6ans.jpg"/>
+            <wp:cNvGraphicFramePr>
+              <a:graphicFrameLocks xmlns:a="http://schemas.openxmlformats.org/drawingml/2006/main" noChangeAspect="1"/>
+            </wp:cNvGraphicFramePr>
+            <a:graphic xmlns:a="http://schemas.openxmlformats.org/drawingml/2006/main">
+              <a:graphicData uri="http://schemas.openxmlformats.org/drawingml/2006/picture">
+                <pic:pic xmlns:pic="http://schemas.openxmlformats.org/drawingml/2006/picture">
+                  <pic:nvPicPr>
+                    <pic:cNvPr id="0" name="Picture 6" descr="C:\Users\Alex\AppData\Local\Microsoft\Windows\INetCache\Content.Word\6ans.jpg"/>
+                    <pic:cNvPicPr>
+                      <a:picLocks noChangeAspect="1" noChangeArrowheads="1"/>
+                    </pic:cNvPicPr>
+                  </pic:nvPicPr>
+                  <pic:blipFill>
+                    <a:blip r:embed="rId5" cstate="print">
+                      <a:extLst>
+                        <a:ext uri="{28A0092B-C50C-407E-A947-70E740481C1C}">
+                          <a14:useLocalDpi xmlns:a14="http://schemas.microsoft.com/office/drawing/2010/main" val="0"/>
+                        </a:ext>
+                      </a:extLst>
+                    </a:blip>
+                    <a:srcRect/>
+                    <a:stretch>
+                      <a:fillRect/>
+                    </a:stretch>
+                  </pic:blipFill>
+                  <pic:spPr bwMode="auto">
+                    <a:xfrm>
+                      <a:off x="0" y="0"/>
+                      <a:ext cx="2411157" cy="1807400"/>
+                    </a:xfrm>
+                    <a:prstGeom prst="rect">
+                      <a:avLst/>
+                    </a:prstGeom>
+                    <a:noFill/>
+                    <a:ln>
+                      <a:noFill/>
+                    </a:ln>
+                  </pic:spPr>
+                </pic:pic>
+              </a:graphicData>
+            </a:graphic>
+          </wp:inline>
+        </w:drawing>
+      </w:r>
+    </w:p>
+    <w:p/>
+    <w:p>
+      <w:r>
+        <w:t>All of the deleted</w:t>
+      </w:r>
+      <w:r>
+        <w:t xml:space="preserve"> files were found using the command </w:t>
+      </w:r>
+      <w:proofErr w:type="spellStart"/>
+      <w:r>
+        <w:t>fls</w:t>
+      </w:r>
+      <w:proofErr w:type="spellEnd"/>
+      <w:r>
+        <w:t xml:space="preserve"> -</w:t>
+      </w:r>
+      <w:proofErr w:type="spellStart"/>
+      <w:r>
+        <w:t>rd</w:t>
+      </w:r>
+      <w:proofErr w:type="spellEnd"/>
+      <w:r>
+        <w:t xml:space="preserve"> -o51 Q2.E01. The r stands for recursively, which</w:t>
+      </w:r>
+      <w:r>
+        <w:t xml:space="preserve"> goes through all the directories</w:t>
+      </w:r>
+      <w:r>
+        <w:t xml:space="preserve">. The d means deleted so </w:t>
+      </w:r>
+      <w:proofErr w:type="spellStart"/>
+      <w:r>
+        <w:t>fls</w:t>
+      </w:r>
+      <w:proofErr w:type="spellEnd"/>
+      <w:r>
+        <w:t xml:space="preserve"> finds all the deleted files.</w:t>
+      </w:r>
+    </w:p>
+    <w:p>
+      <w:r>
+        <w:t xml:space="preserve">The deleted files are DCIM/100CANON/_MG_0037.JPG, </w:t>
+      </w:r>
+      <w:r>
+        <w:t>DCIM/100CANON/_MG_0006.JPG</w:t>
+      </w:r>
+      <w:r>
+        <w:t xml:space="preserve">, </w:t>
+      </w:r>
+      <w:r>
+        <w:t>DCIM/100CANON/_MG_0008.JPG</w:t>
+      </w:r>
+      <w:r>
+        <w:t xml:space="preserve">, </w:t>
+      </w:r>
+      <w:r>
+        <w:t>DCIM/100CANON/_MG_0012.JPG</w:t>
+      </w:r>
+      <w:r>
+        <w:t xml:space="preserve">, </w:t>
+      </w:r>
+      <w:r>
+        <w:t>DCIM/100CANON/_MG_0014.JPG</w:t>
+      </w:r>
+      <w:r>
+        <w:t xml:space="preserve">, </w:t>
+      </w:r>
+      <w:r>
+        <w:t>DCIM/100CANON/_MG_0039.JPG</w:t>
+      </w:r>
+      <w:r>
+        <w:t xml:space="preserve">, </w:t>
+      </w:r>
+      <w:r>
+        <w:t>DCIM/100CANON/_MG_0040.JPG</w:t>
+      </w:r>
+      <w:r>
+        <w:t xml:space="preserve">, </w:t>
+      </w:r>
+      <w:r>
+        <w:t>DCIM/100CANON/_MG_0025.JPG</w:t>
+      </w:r>
+      <w:r>
+        <w:t xml:space="preserve">, </w:t>
+      </w:r>
+      <w:r>
+        <w:t>DCIM/100CANON/_MG_0030.JPG</w:t>
+      </w:r>
+      <w:r>
+        <w:t xml:space="preserve">, and </w:t>
+      </w:r>
+      <w:r>
+        <w:t>DCIM/100CANON/_MG_0035.JPG</w:t>
+      </w:r>
+      <w:r>
+        <w:t>.</w:t>
+      </w:r>
+    </w:p>
+    <w:p>
+      <w:r>
+        <w:t xml:space="preserve">4 of the deleted files were able to be recovered using </w:t>
+      </w:r>
+      <w:proofErr w:type="spellStart"/>
+      <w:r>
+        <w:t>icat</w:t>
+      </w:r>
+      <w:proofErr w:type="spellEnd"/>
+      <w:r>
+        <w:t xml:space="preserve"> -o51 Q2.E01 </w:t>
+      </w:r>
+      <w:proofErr w:type="spellStart"/>
+      <w:r>
+        <w:t>inode</w:t>
+      </w:r>
+      <w:proofErr w:type="spellEnd"/>
+      <w:r>
+        <w:t>#. The</w:t>
+      </w:r>
+      <w:r>
+        <w:t xml:space="preserve"> four able to be recovered were</w:t>
+      </w:r>
+      <w:r>
+        <w:t xml:space="preserve"> DCIM/100CANON/_MG_0012.JPG, DCIM/100CANON/_MG_0014.JPG, DCIM/100CANON/_MG_0039.JPG, </w:t>
+      </w:r>
+      <w:r>
+        <w:t xml:space="preserve">and </w:t>
+      </w:r>
+      <w:r>
+        <w:t>DCIM/100CANON/_MG_0040.JPG</w:t>
+      </w:r>
+      <w:r>
+        <w:t>. The rest of the files were not able to be recovered</w:t>
+      </w:r>
+      <w:r>
+        <w:t xml:space="preserve"> because their contents were overwritten with another file.</w:t>
+      </w:r>
+      <w:r>
+        <w:t xml:space="preserve"> </w:t>
+      </w:r>
+    </w:p>
+    <w:p>
       <w:pPr>
-        <w:pStyle w:val="ListParagraph"/>
-        <w:numPr>
-          <w:ilvl w:val="0"/>
-          <w:numId w:val="2"/>
-        </w:numPr>
+        <w:rPr>
+          <w:noProof/>
+        </w:rPr>
       </w:pPr>
+      <w:r>
+        <w:lastRenderedPageBreak/>
+        <w:t xml:space="preserve">The four recovered files </w:t>
+      </w:r>
+      <w:r>
+        <w:t>are:</w:t>
+      </w:r>
+      <w:r>
+        <w:rPr>
+          <w:noProof/>
+        </w:rPr>
+        <w:t xml:space="preserve"> </w:t>
+      </w:r>
+    </w:p>
+    <w:p>
+      <w:r>
+        <w:rPr>
+          <w:noProof/>
+        </w:rPr>
+        <w:drawing>
+          <wp:inline distT="0" distB="0" distL="0" distR="0">
+            <wp:extent cx="2705100" cy="2028825"/>
+            <wp:effectExtent l="0" t="0" r="0" b="9525"/>
+            <wp:docPr id="1" name="Picture 1" descr="C:\Users\Alex\AppData\Local\Microsoft\Windows\INetCache\Content.Word\4.jpg"/>
+            <wp:cNvGraphicFramePr>
+              <a:graphicFrameLocks xmlns:a="http://schemas.openxmlformats.org/drawingml/2006/main" noChangeAspect="1"/>
+            </wp:cNvGraphicFramePr>
+            <a:graphic xmlns:a="http://schemas.openxmlformats.org/drawingml/2006/main">
+              <a:graphicData uri="http://schemas.openxmlformats.org/drawingml/2006/picture">
+                <pic:pic xmlns:pic="http://schemas.openxmlformats.org/drawingml/2006/picture">
+                  <pic:nvPicPr>
+                    <pic:cNvPr id="0" name="Picture 1" descr="C:\Users\Alex\AppData\Local\Microsoft\Windows\INetCache\Content.Word\4.jpg"/>
+                    <pic:cNvPicPr>
+                      <a:picLocks noChangeAspect="1" noChangeArrowheads="1"/>
+                    </pic:cNvPicPr>
+                  </pic:nvPicPr>
+                  <pic:blipFill>
+                    <a:blip r:embed="rId6" cstate="print">
+                      <a:extLst>
+                        <a:ext uri="{28A0092B-C50C-407E-A947-70E740481C1C}">
+                          <a14:useLocalDpi xmlns:a14="http://schemas.microsoft.com/office/drawing/2010/main" val="0"/>
+                        </a:ext>
+                      </a:extLst>
+                    </a:blip>
+                    <a:srcRect/>
+                    <a:stretch>
+                      <a:fillRect/>
+                    </a:stretch>
+                  </pic:blipFill>
+                  <pic:spPr bwMode="auto">
+                    <a:xfrm>
+                      <a:off x="0" y="0"/>
+                      <a:ext cx="2705100" cy="2028825"/>
+                    </a:xfrm>
+                    <a:prstGeom prst="rect">
+                      <a:avLst/>
+                    </a:prstGeom>
+                    <a:noFill/>
+                    <a:ln>
+                      <a:noFill/>
+                    </a:ln>
+                  </pic:spPr>
+                </pic:pic>
+              </a:graphicData>
+            </a:graphic>
+          </wp:inline>
+        </w:drawing>
+      </w:r>
+      <w:r>
+        <w:rPr>
+          <w:noProof/>
+        </w:rPr>
+        <w:drawing>
+          <wp:inline distT="0" distB="0" distL="0" distR="0">
+            <wp:extent cx="2714625" cy="2035969"/>
+            <wp:effectExtent l="0" t="0" r="0" b="2540"/>
+            <wp:docPr id="3" name="Picture 3" descr="C:\Users\Alex\AppData\Local\Microsoft\Windows\INetCache\Content.Word\5.jpg"/>
+            <wp:cNvGraphicFramePr>
+              <a:graphicFrameLocks xmlns:a="http://schemas.openxmlformats.org/drawingml/2006/main" noChangeAspect="1"/>
+            </wp:cNvGraphicFramePr>
+            <a:graphic xmlns:a="http://schemas.openxmlformats.org/drawingml/2006/main">
+              <a:graphicData uri="http://schemas.openxmlformats.org/drawingml/2006/picture">
+                <pic:pic xmlns:pic="http://schemas.openxmlformats.org/drawingml/2006/picture">
+                  <pic:nvPicPr>
+                    <pic:cNvPr id="0" name="Picture 3" descr="C:\Users\Alex\AppData\Local\Microsoft\Windows\INetCache\Content.Word\5.jpg"/>
+                    <pic:cNvPicPr>
+                      <a:picLocks noChangeAspect="1" noChangeArrowheads="1"/>
+                    </pic:cNvPicPr>
+                  </pic:nvPicPr>
+                  <pic:blipFill>
+                    <a:blip r:embed="rId7" cstate="print">
+                      <a:extLst>
+                        <a:ext uri="{28A0092B-C50C-407E-A947-70E740481C1C}">
+                          <a14:useLocalDpi xmlns:a14="http://schemas.microsoft.com/office/drawing/2010/main" val="0"/>
+                        </a:ext>
+                      </a:extLst>
+                    </a:blip>
+                    <a:srcRect/>
+                    <a:stretch>
+                      <a:fillRect/>
+                    </a:stretch>
+                  </pic:blipFill>
+                  <pic:spPr bwMode="auto">
+                    <a:xfrm>
+                      <a:off x="0" y="0"/>
+                      <a:ext cx="2714837" cy="2036128"/>
+                    </a:xfrm>
+                    <a:prstGeom prst="rect">
+                      <a:avLst/>
+                    </a:prstGeom>
+                    <a:noFill/>
+                    <a:ln>
+                      <a:noFill/>
+                    </a:ln>
+                  </pic:spPr>
+                </pic:pic>
+              </a:graphicData>
+            </a:graphic>
+          </wp:inline>
+        </w:drawing>
+      </w:r>
+    </w:p>
+    <w:p>
+      <w:r>
+        <w:rPr>
+          <w:noProof/>
+        </w:rPr>
+        <w:drawing>
+          <wp:inline distT="0" distB="0" distL="0" distR="0">
+            <wp:extent cx="2828925" cy="2121694"/>
+            <wp:effectExtent l="0" t="0" r="0" b="0"/>
+            <wp:docPr id="4" name="Picture 4" descr="C:\Users\Alex\AppData\Local\Microsoft\Windows\INetCache\Content.Word\6.jpg"/>
+            <wp:cNvGraphicFramePr>
+              <a:graphicFrameLocks xmlns:a="http://schemas.openxmlformats.org/drawingml/2006/main" noChangeAspect="1"/>
+            </wp:cNvGraphicFramePr>
+            <a:graphic xmlns:a="http://schemas.openxmlformats.org/drawingml/2006/main">
+              <a:graphicData uri="http://schemas.openxmlformats.org/drawingml/2006/picture">
+                <pic:pic xmlns:pic="http://schemas.openxmlformats.org/drawingml/2006/picture">
+                  <pic:nvPicPr>
+                    <pic:cNvPr id="0" name="Picture 4" descr="C:\Users\Alex\AppData\Local\Microsoft\Windows\INetCache\Content.Word\6.jpg"/>
+                    <pic:cNvPicPr>
+                      <a:picLocks noChangeAspect="1" noChangeArrowheads="1"/>
+                    </pic:cNvPicPr>
+                  </pic:nvPicPr>
+                  <pic:blipFill>
+                    <a:blip r:embed="rId8" cstate="print">
+                      <a:extLst>
+                        <a:ext uri="{28A0092B-C50C-407E-A947-70E740481C1C}">
+                          <a14:useLocalDpi xmlns:a14="http://schemas.microsoft.com/office/drawing/2010/main" val="0"/>
+                        </a:ext>
+                      </a:extLst>
+                    </a:blip>
+                    <a:srcRect/>
+                    <a:stretch>
+                      <a:fillRect/>
+                    </a:stretch>
+                  </pic:blipFill>
+                  <pic:spPr bwMode="auto">
+                    <a:xfrm>
+                      <a:off x="0" y="0"/>
+                      <a:ext cx="2831553" cy="2123665"/>
+                    </a:xfrm>
+                    <a:prstGeom prst="rect">
+                      <a:avLst/>
+                    </a:prstGeom>
+                    <a:noFill/>
+                    <a:ln>
+                      <a:noFill/>
+                    </a:ln>
+                  </pic:spPr>
+                </pic:pic>
+              </a:graphicData>
+            </a:graphic>
+          </wp:inline>
+        </w:drawing>
+      </w:r>
+      <w:r>
+        <w:rPr>
+          <w:noProof/>
+        </w:rPr>
+        <w:drawing>
+          <wp:inline distT="0" distB="0" distL="0" distR="0">
+            <wp:extent cx="2857500" cy="2143125"/>
+            <wp:effectExtent l="0" t="0" r="0" b="9525"/>
+            <wp:docPr id="5" name="Picture 5" descr="C:\Users\Alex\AppData\Local\Microsoft\Windows\INetCache\Content.Word\7.jpg"/>
+            <wp:cNvGraphicFramePr>
+              <a:graphicFrameLocks xmlns:a="http://schemas.openxmlformats.org/drawingml/2006/main" noChangeAspect="1"/>
+            </wp:cNvGraphicFramePr>
+            <a:graphic xmlns:a="http://schemas.openxmlformats.org/drawingml/2006/main">
+              <a:graphicData uri="http://schemas.openxmlformats.org/drawingml/2006/picture">
+                <pic:pic xmlns:pic="http://schemas.openxmlformats.org/drawingml/2006/picture">
+                  <pic:nvPicPr>
+                    <pic:cNvPr id="0" name="Picture 5" descr="C:\Users\Alex\AppData\Local\Microsoft\Windows\INetCache\Content.Word\7.jpg"/>
+                    <pic:cNvPicPr>
+                      <a:picLocks noChangeAspect="1" noChangeArrowheads="1"/>
+                    </pic:cNvPicPr>
+                  </pic:nvPicPr>
+                  <pic:blipFill>
+                    <a:blip r:embed="rId9" cstate="print">
+                      <a:extLst>
+                        <a:ext uri="{28A0092B-C50C-407E-A947-70E740481C1C}">
+                          <a14:useLocalDpi xmlns:a14="http://schemas.microsoft.com/office/drawing/2010/main" val="0"/>
+                        </a:ext>
+                      </a:extLst>
+                    </a:blip>
+                    <a:srcRect/>
+                    <a:stretch>
+                      <a:fillRect/>
+                    </a:stretch>
+                  </pic:blipFill>
+                  <pic:spPr bwMode="auto">
+                    <a:xfrm>
+                      <a:off x="0" y="0"/>
+                      <a:ext cx="2860905" cy="2145679"/>
+                    </a:xfrm>
+                    <a:prstGeom prst="rect">
+                      <a:avLst/>
+                    </a:prstGeom>
+                    <a:noFill/>
+                    <a:ln>
+                      <a:noFill/>
+                    </a:ln>
+                  </pic:spPr>
+                </pic:pic>
+              </a:graphicData>
+            </a:graphic>
+          </wp:inline>
+        </w:drawing>
+      </w:r>
     </w:p>
     <w:p/>
     <w:sectPr>
@@ -814,6 +4628,48 @@
       <w:contextualSpacing/>
     </w:pPr>
   </w:style>
+  <w:style w:type="table" w:styleId="TableGrid">
+    <w:name w:val="Table Grid"/>
+    <w:basedOn w:val="TableNormal"/>
+    <w:uiPriority w:val="39"/>
+    <w:rsid w:val="00BE5D5E"/>
+    <w:pPr>
+      <w:spacing w:after="0" w:line="240" w:lineRule="auto"/>
+    </w:pPr>
+    <w:tblPr>
+      <w:tblBorders>
+        <w:top w:val="single" w:sz="4" w:space="0" w:color="auto"/>
+        <w:left w:val="single" w:sz="4" w:space="0" w:color="auto"/>
+        <w:bottom w:val="single" w:sz="4" w:space="0" w:color="auto"/>
+        <w:right w:val="single" w:sz="4" w:space="0" w:color="auto"/>
+        <w:insideH w:val="single" w:sz="4" w:space="0" w:color="auto"/>
+        <w:insideV w:val="single" w:sz="4" w:space="0" w:color="auto"/>
+      </w:tblBorders>
+    </w:tblPr>
+  </w:style>
+  <w:style w:type="character" w:styleId="Hyperlink">
+    <w:name w:val="Hyperlink"/>
+    <w:basedOn w:val="DefaultParagraphFont"/>
+    <w:uiPriority w:val="99"/>
+    <w:unhideWhenUsed/>
+    <w:rsid w:val="009660A7"/>
+    <w:rPr>
+      <w:color w:val="0563C1" w:themeColor="hyperlink"/>
+      <w:u w:val="single"/>
+    </w:rPr>
+  </w:style>
+  <w:style w:type="character" w:styleId="Mention">
+    <w:name w:val="Mention"/>
+    <w:basedOn w:val="DefaultParagraphFont"/>
+    <w:uiPriority w:val="99"/>
+    <w:semiHidden/>
+    <w:unhideWhenUsed/>
+    <w:rsid w:val="009660A7"/>
+    <w:rPr>
+      <w:color w:val="2B579A"/>
+      <w:shd w:val="clear" w:color="auto" w:fill="E6E6E6"/>
+    </w:rPr>
+  </w:style>
 </w:styles>
 </file>
 
